--- a/DBT Assignments/Assignment008 (Aggregate Functions).docx
+++ b/DBT Assignments/Assignment008 (Aggregate Functions).docx
@@ -3,25 +3,7 @@
 <w:document xmlns:wpc="http://schemas.microsoft.com/office/word/2010/wordprocessingCanvas" xmlns:mc="http://schemas.openxmlformats.org/markup-compatibility/2006" xmlns:o="urn:schemas-microsoft-com:office:office" xmlns:r="http://schemas.openxmlformats.org/officeDocument/2006/relationships" xmlns:m="http://schemas.openxmlformats.org/officeDocument/2006/math" xmlns:v="urn:schemas-microsoft-com:vml" xmlns:wp14="http://schemas.microsoft.com/office/word/2010/wordprocessingDrawing" xmlns:wp="http://schemas.openxmlformats.org/drawingml/2006/wordprocessingDrawing" xmlns:w10="urn:schemas-microsoft-com:office:word" xmlns:w="http://schemas.openxmlformats.org/wordprocessingml/2006/main" xmlns:w14="http://schemas.microsoft.com/office/word/2010/wordml" xmlns:wpg="http://schemas.microsoft.com/office/word/2010/wordprocessingGroup" xmlns:wpi="http://schemas.microsoft.com/office/word/2010/wordprocessingInk" xmlns:wne="http://schemas.microsoft.com/office/word/2006/wordml" xmlns:wps="http://schemas.microsoft.com/office/word/2010/wordprocessingShape" mc:Ignorable="w14 wp14">
   <w:body>
     <w:p>
-      <w:pPr>
-        <w:pBdr>
-          <w:bottom w:val="single" w:sz="6" w:space="1" w:color="auto"/>
-        </w:pBdr>
-        <w:spacing w:after="0" w:line="240" w:lineRule="auto"/>
-        <w:rPr>
-          <w:rFonts w:ascii="Tahoma" w:hAnsi="Tahoma" w:cs="Tahoma"/>
-          <w:color w:val="000000" w:themeColor="text1"/>
-          <w:sz w:val="28"/>
-          <w:szCs w:val="28"/>
-        </w:rPr>
-      </w:pPr>
       <w:r>
-        <w:rPr>
-          <w:rFonts w:ascii="Tahoma" w:hAnsi="Tahoma" w:cs="Tahoma"/>
-          <w:color w:val="000000" w:themeColor="text1"/>
-          <w:sz w:val="28"/>
-          <w:szCs w:val="28"/>
-        </w:rPr>
         <w:t xml:space="preserve">Assignment </w:t>
       </w:r>
     </w:p>
@@ -61,8 +43,6 @@
         </w:rPr>
         <w:t>8</w:t>
       </w:r>
-      <w:bookmarkStart w:id="0" w:name="_GoBack"/>
-      <w:bookmarkEnd w:id="0"/>
     </w:p>
     <w:p>
       <w:pPr>
@@ -265,7 +245,7 @@
         <w:tblLook w:val="04A0" w:firstRow="1" w:lastRow="0" w:firstColumn="1" w:lastColumn="0" w:noHBand="0" w:noVBand="1"/>
       </w:tblPr>
       <w:tblGrid>
-        <w:gridCol w:w="9412"/>
+        <w:gridCol w:w="9493"/>
       </w:tblGrid>
       <w:tr>
         <w:trPr>
@@ -273,7 +253,7 @@
         </w:trPr>
         <w:tc>
           <w:tcPr>
-            <w:tcW w:w="9412" w:type="dxa"/>
+            <w:tcW w:w="9493" w:type="dxa"/>
           </w:tcPr>
           <w:p>
             <w:pPr>
@@ -327,7 +307,7 @@
         </w:trPr>
         <w:tc>
           <w:tcPr>
-            <w:tcW w:w="9412" w:type="dxa"/>
+            <w:tcW w:w="9493" w:type="dxa"/>
             <w:vAlign w:val="center"/>
           </w:tcPr>
           <w:p>
@@ -336,6 +316,56 @@
               <w:rPr>
                 <w:rFonts w:ascii="Palatino Linotype" w:hAnsi="Palatino Linotype" w:cstheme="minorHAnsi"/>
                 <w:color w:val="4472C4" w:themeColor="accent5"/>
+                <w:sz w:val="20"/>
+                <w:szCs w:val="20"/>
+              </w:rPr>
+            </w:pPr>
+            <w:r>
+              <w:rPr>
+                <w:rFonts w:ascii="Palatino Linotype" w:hAnsi="Palatino Linotype" w:cstheme="minorHAnsi"/>
+                <w:color w:val="4472C4" w:themeColor="accent5"/>
+                <w:sz w:val="20"/>
+                <w:szCs w:val="20"/>
+              </w:rPr>
+              <w:t>SELECT COUNT(ID) FROM student;</w:t>
+            </w:r>
+          </w:p>
+          <w:p>
+            <w:pPr>
+              <w:ind w:left="29"/>
+              <w:rPr>
+                <w:rFonts w:ascii="Palatino Linotype" w:hAnsi="Palatino Linotype" w:cstheme="minorHAnsi"/>
+                <w:color w:val="4472C4" w:themeColor="accent5"/>
+                <w:sz w:val="20"/>
+                <w:szCs w:val="20"/>
+              </w:rPr>
+            </w:pPr>
+            <w:r>
+              <w:rPr>
+                <w:rFonts w:ascii="Palatino Linotype" w:hAnsi="Palatino Linotype" w:cstheme="minorHAnsi"/>
+                <w:color w:val="4472C4" w:themeColor="accent5"/>
+                <w:sz w:val="20"/>
+                <w:szCs w:val="20"/>
+              </w:rPr>
+              <w:t>SELECT COUNT(*) FROM student;</w:t>
+            </w:r>
+          </w:p>
+        </w:tc>
+      </w:tr>
+      <w:tr>
+        <w:trPr>
+          <w:jc w:val="center"/>
+        </w:trPr>
+        <w:tc>
+          <w:tcPr>
+            <w:tcW w:w="9493" w:type="dxa"/>
+          </w:tcPr>
+          <w:p>
+            <w:pPr>
+              <w:ind w:left="454"/>
+              <w:rPr>
+                <w:rFonts w:ascii="Palatino Linotype" w:hAnsi="Palatino Linotype" w:cstheme="minorHAnsi"/>
+                <w:color w:val="000000" w:themeColor="text1"/>
                 <w:sz w:val="20"/>
                 <w:szCs w:val="20"/>
               </w:rPr>
@@ -349,7 +379,128 @@
         </w:trPr>
         <w:tc>
           <w:tcPr>
-            <w:tcW w:w="9412" w:type="dxa"/>
+            <w:tcW w:w="9493" w:type="dxa"/>
+          </w:tcPr>
+          <w:p>
+            <w:pPr>
+              <w:pStyle w:val="ListParagraph"/>
+              <w:numPr>
+                <w:ilvl w:val="0"/>
+                <w:numId w:val="19"/>
+              </w:numPr>
+              <w:ind w:left="454"/>
+              <w:rPr>
+                <w:rFonts w:ascii="Palatino Linotype" w:hAnsi="Palatino Linotype" w:cstheme="minorHAnsi"/>
+                <w:color w:val="000000" w:themeColor="text1"/>
+                <w:sz w:val="20"/>
+                <w:szCs w:val="20"/>
+              </w:rPr>
+            </w:pPr>
+            <w:r>
+              <w:rPr>
+                <w:rFonts w:ascii="Palatino Linotype" w:hAnsi="Palatino Linotype" w:cstheme="minorHAnsi"/>
+                <w:color w:val="000000" w:themeColor="text1"/>
+                <w:sz w:val="20"/>
+                <w:szCs w:val="20"/>
+              </w:rPr>
+              <w:t xml:space="preserve">Count total number of </w:t>
+            </w:r>
+            <w:r>
+              <w:rPr>
+                <w:rFonts w:ascii="Palatino Linotype" w:hAnsi="Palatino Linotype" w:cstheme="minorHAnsi"/>
+                <w:color w:val="000000" w:themeColor="text1"/>
+                <w:sz w:val="20"/>
+                <w:szCs w:val="20"/>
+              </w:rPr>
+              <w:t>students</w:t>
+            </w:r>
+            <w:r>
+              <w:rPr>
+                <w:rFonts w:ascii="Palatino Linotype" w:hAnsi="Palatino Linotype" w:cstheme="minorHAnsi"/>
+                <w:color w:val="000000" w:themeColor="text1"/>
+                <w:sz w:val="20"/>
+                <w:szCs w:val="20"/>
+              </w:rPr>
+              <w:t xml:space="preserve"> who are born in 1986</w:t>
+            </w:r>
+            <w:r>
+              <w:rPr>
+                <w:rFonts w:ascii="Palatino Linotype" w:hAnsi="Palatino Linotype" w:cstheme="minorHAnsi"/>
+                <w:color w:val="000000" w:themeColor="text1"/>
+                <w:sz w:val="20"/>
+                <w:szCs w:val="20"/>
+              </w:rPr>
+              <w:t>.</w:t>
+            </w:r>
+          </w:p>
+        </w:tc>
+      </w:tr>
+      <w:tr>
+        <w:trPr>
+          <w:trHeight w:val="604"/>
+          <w:jc w:val="center"/>
+        </w:trPr>
+        <w:tc>
+          <w:tcPr>
+            <w:tcW w:w="9493" w:type="dxa"/>
+            <w:vAlign w:val="center"/>
+          </w:tcPr>
+          <w:p>
+            <w:pPr>
+              <w:ind w:left="29"/>
+              <w:rPr>
+                <w:rFonts w:ascii="Palatino Linotype" w:hAnsi="Palatino Linotype" w:cstheme="minorHAnsi"/>
+                <w:color w:val="4472C4" w:themeColor="accent5"/>
+                <w:sz w:val="20"/>
+                <w:szCs w:val="20"/>
+              </w:rPr>
+            </w:pPr>
+            <w:r>
+              <w:rPr>
+                <w:rFonts w:ascii="Palatino Linotype" w:hAnsi="Palatino Linotype" w:cstheme="minorHAnsi"/>
+                <w:color w:val="4472C4" w:themeColor="accent5"/>
+                <w:sz w:val="20"/>
+                <w:szCs w:val="20"/>
+              </w:rPr>
+              <w:t>SELECT COUNT(*) FROM student</w:t>
+            </w:r>
+            <w:r>
+              <w:rPr>
+                <w:rFonts w:ascii="Palatino Linotype" w:hAnsi="Palatino Linotype" w:cstheme="minorHAnsi"/>
+                <w:color w:val="4472C4" w:themeColor="accent5"/>
+                <w:sz w:val="20"/>
+                <w:szCs w:val="20"/>
+              </w:rPr>
+              <w:t xml:space="preserve"> WHERE YEAR(DOB)=1986</w:t>
+            </w:r>
+            <w:r>
+              <w:rPr>
+                <w:rFonts w:ascii="Palatino Linotype" w:hAnsi="Palatino Linotype" w:cstheme="minorHAnsi"/>
+                <w:color w:val="4472C4" w:themeColor="accent5"/>
+                <w:sz w:val="20"/>
+                <w:szCs w:val="20"/>
+              </w:rPr>
+              <w:t xml:space="preserve"> </w:t>
+            </w:r>
+            <w:r>
+              <w:rPr>
+                <w:rFonts w:ascii="Palatino Linotype" w:hAnsi="Palatino Linotype" w:cstheme="minorHAnsi"/>
+                <w:color w:val="4472C4" w:themeColor="accent5"/>
+                <w:sz w:val="20"/>
+                <w:szCs w:val="20"/>
+              </w:rPr>
+              <w:t>;</w:t>
+            </w:r>
+          </w:p>
+        </w:tc>
+      </w:tr>
+      <w:tr>
+        <w:trPr>
+          <w:jc w:val="center"/>
+        </w:trPr>
+        <w:tc>
+          <w:tcPr>
+            <w:tcW w:w="9493" w:type="dxa"/>
           </w:tcPr>
           <w:p>
             <w:pPr>
@@ -370,7 +521,7 @@
         </w:trPr>
         <w:tc>
           <w:tcPr>
-            <w:tcW w:w="9412" w:type="dxa"/>
+            <w:tcW w:w="9493" w:type="dxa"/>
           </w:tcPr>
           <w:p>
             <w:pPr>
@@ -403,25 +554,52 @@
                 <w:sz w:val="20"/>
                 <w:szCs w:val="20"/>
               </w:rPr>
-              <w:t>students</w:t>
-            </w:r>
-            <w:r>
-              <w:rPr>
-                <w:rFonts w:ascii="Palatino Linotype" w:hAnsi="Palatino Linotype" w:cstheme="minorHAnsi"/>
-                <w:color w:val="000000" w:themeColor="text1"/>
-                <w:sz w:val="20"/>
-                <w:szCs w:val="20"/>
-              </w:rPr>
-              <w:t xml:space="preserve"> who are born in 1986</w:t>
-            </w:r>
-            <w:r>
-              <w:rPr>
-                <w:rFonts w:ascii="Palatino Linotype" w:hAnsi="Palatino Linotype" w:cstheme="minorHAnsi"/>
-                <w:color w:val="000000" w:themeColor="text1"/>
-                <w:sz w:val="20"/>
-                <w:szCs w:val="20"/>
-              </w:rPr>
-              <w:t>.</w:t>
+              <w:t xml:space="preserve">students </w:t>
+            </w:r>
+            <w:r>
+              <w:rPr>
+                <w:rFonts w:ascii="Palatino Linotype" w:hAnsi="Palatino Linotype" w:cstheme="minorHAnsi"/>
+                <w:color w:val="000000" w:themeColor="text1"/>
+                <w:sz w:val="20"/>
+                <w:szCs w:val="20"/>
+              </w:rPr>
+              <w:t xml:space="preserve">whose </w:t>
+            </w:r>
+            <w:r>
+              <w:rPr>
+                <w:rFonts w:ascii="Palatino Linotype" w:hAnsi="Palatino Linotype" w:cstheme="minorHAnsi"/>
+                <w:color w:val="000000" w:themeColor="text1"/>
+                <w:sz w:val="20"/>
+                <w:szCs w:val="20"/>
+              </w:rPr>
+              <w:t xml:space="preserve">namefirst </w:t>
+            </w:r>
+            <w:r>
+              <w:rPr>
+                <w:rFonts w:ascii="Palatino Linotype" w:hAnsi="Palatino Linotype" w:cstheme="minorHAnsi"/>
+                <w:color w:val="000000" w:themeColor="text1"/>
+                <w:sz w:val="20"/>
+                <w:szCs w:val="20"/>
+              </w:rPr>
+              <w:t>starts with the letter ‘</w:t>
+            </w:r>
+            <w:r>
+              <w:rPr>
+                <w:rFonts w:ascii="Palatino Linotype" w:hAnsi="Palatino Linotype" w:cstheme="minorHAnsi"/>
+                <w:color w:val="000000" w:themeColor="text1"/>
+                <w:sz w:val="20"/>
+                <w:szCs w:val="20"/>
+              </w:rPr>
+              <w:t>B</w:t>
+            </w:r>
+            <w:r>
+              <w:rPr>
+                <w:rFonts w:ascii="Palatino Linotype" w:hAnsi="Palatino Linotype" w:cstheme="minorHAnsi"/>
+                <w:color w:val="000000" w:themeColor="text1"/>
+                <w:sz w:val="20"/>
+                <w:szCs w:val="20"/>
+              </w:rPr>
+              <w:t>’.</w:t>
             </w:r>
           </w:p>
         </w:tc>
@@ -433,7 +611,7 @@
         </w:trPr>
         <w:tc>
           <w:tcPr>
-            <w:tcW w:w="9412" w:type="dxa"/>
+            <w:tcW w:w="9493" w:type="dxa"/>
             <w:vAlign w:val="center"/>
           </w:tcPr>
           <w:p>
@@ -442,6 +620,36 @@
               <w:rPr>
                 <w:rFonts w:ascii="Palatino Linotype" w:hAnsi="Palatino Linotype" w:cstheme="minorHAnsi"/>
                 <w:color w:val="4472C4" w:themeColor="accent5"/>
+                <w:sz w:val="20"/>
+                <w:szCs w:val="20"/>
+              </w:rPr>
+            </w:pPr>
+            <w:r>
+              <w:rPr>
+                <w:rFonts w:ascii="Palatino Linotype" w:hAnsi="Palatino Linotype" w:cstheme="minorHAnsi"/>
+                <w:color w:val="4472C4" w:themeColor="accent5"/>
+                <w:sz w:val="20"/>
+                <w:szCs w:val="20"/>
+              </w:rPr>
+              <w:t>SELECT COUNT(*) FROM student WHERE SUBSTR(namefirst,1,1)='B' ;</w:t>
+            </w:r>
+          </w:p>
+        </w:tc>
+      </w:tr>
+      <w:tr>
+        <w:trPr>
+          <w:jc w:val="center"/>
+        </w:trPr>
+        <w:tc>
+          <w:tcPr>
+            <w:tcW w:w="9493" w:type="dxa"/>
+          </w:tcPr>
+          <w:p>
+            <w:pPr>
+              <w:ind w:left="454"/>
+              <w:rPr>
+                <w:rFonts w:ascii="Palatino Linotype" w:hAnsi="Palatino Linotype" w:cstheme="minorHAnsi"/>
+                <w:color w:val="000000" w:themeColor="text1"/>
                 <w:sz w:val="20"/>
                 <w:szCs w:val="20"/>
               </w:rPr>
@@ -455,7 +663,119 @@
         </w:trPr>
         <w:tc>
           <w:tcPr>
-            <w:tcW w:w="9412" w:type="dxa"/>
+            <w:tcW w:w="9493" w:type="dxa"/>
+          </w:tcPr>
+          <w:p>
+            <w:pPr>
+              <w:pStyle w:val="ListParagraph"/>
+              <w:numPr>
+                <w:ilvl w:val="0"/>
+                <w:numId w:val="19"/>
+              </w:numPr>
+              <w:ind w:left="454"/>
+              <w:rPr>
+                <w:rFonts w:ascii="Palatino Linotype" w:hAnsi="Palatino Linotype" w:cstheme="minorHAnsi"/>
+                <w:color w:val="000000" w:themeColor="text1"/>
+                <w:sz w:val="20"/>
+                <w:szCs w:val="20"/>
+              </w:rPr>
+            </w:pPr>
+            <w:r>
+              <w:rPr>
+                <w:rFonts w:ascii="Palatino Linotype" w:hAnsi="Palatino Linotype" w:cstheme="minorHAnsi"/>
+                <w:color w:val="000000" w:themeColor="text1"/>
+                <w:sz w:val="20"/>
+                <w:szCs w:val="20"/>
+              </w:rPr>
+              <w:t xml:space="preserve">Count total number </w:t>
+            </w:r>
+            <w:r>
+              <w:rPr>
+                <w:rFonts w:ascii="Palatino Linotype" w:hAnsi="Palatino Linotype" w:cstheme="minorHAnsi"/>
+                <w:color w:val="000000" w:themeColor="text1"/>
+                <w:sz w:val="20"/>
+                <w:szCs w:val="20"/>
+              </w:rPr>
+              <w:t>student</w:t>
+            </w:r>
+            <w:r>
+              <w:rPr>
+                <w:rFonts w:ascii="Palatino Linotype" w:hAnsi="Palatino Linotype" w:cstheme="minorHAnsi"/>
+                <w:color w:val="000000" w:themeColor="text1"/>
+                <w:sz w:val="20"/>
+                <w:szCs w:val="20"/>
+              </w:rPr>
+              <w:t xml:space="preserve"> who were </w:t>
+            </w:r>
+            <w:r>
+              <w:rPr>
+                <w:rFonts w:ascii="Palatino Linotype" w:hAnsi="Palatino Linotype" w:cstheme="minorHAnsi"/>
+                <w:color w:val="000000" w:themeColor="text1"/>
+                <w:sz w:val="20"/>
+                <w:szCs w:val="20"/>
+              </w:rPr>
+              <w:t>born in ‘July.</w:t>
+            </w:r>
+          </w:p>
+        </w:tc>
+      </w:tr>
+      <w:tr>
+        <w:trPr>
+          <w:trHeight w:val="604"/>
+          <w:jc w:val="center"/>
+        </w:trPr>
+        <w:tc>
+          <w:tcPr>
+            <w:tcW w:w="9493" w:type="dxa"/>
+            <w:vAlign w:val="center"/>
+          </w:tcPr>
+          <w:p>
+            <w:pPr>
+              <w:ind w:left="29"/>
+              <w:rPr>
+                <w:rFonts w:ascii="Palatino Linotype" w:hAnsi="Palatino Linotype" w:cstheme="minorHAnsi"/>
+                <w:color w:val="5B9BD5" w:themeColor="accent1"/>
+                <w:sz w:val="20"/>
+                <w:szCs w:val="20"/>
+              </w:rPr>
+            </w:pPr>
+            <w:r>
+              <w:rPr>
+                <w:rFonts w:ascii="Palatino Linotype" w:hAnsi="Palatino Linotype" w:cstheme="minorHAnsi"/>
+                <w:color w:val="4472C4" w:themeColor="accent5"/>
+                <w:sz w:val="20"/>
+                <w:szCs w:val="20"/>
+              </w:rPr>
+              <w:t>SELECT COUNT(*) FROM student</w:t>
+            </w:r>
+            <w:r>
+              <w:rPr>
+                <w:rFonts w:ascii="Palatino Linotype" w:hAnsi="Palatino Linotype" w:cstheme="minorHAnsi"/>
+                <w:color w:val="4472C4" w:themeColor="accent5"/>
+                <w:sz w:val="20"/>
+                <w:szCs w:val="20"/>
+              </w:rPr>
+              <w:t xml:space="preserve"> WHERE MONTH(DOB)=07 </w:t>
+            </w:r>
+            <w:r>
+              <w:rPr>
+                <w:rFonts w:ascii="Palatino Linotype" w:hAnsi="Palatino Linotype" w:cstheme="minorHAnsi"/>
+                <w:color w:val="4472C4" w:themeColor="accent5"/>
+                <w:sz w:val="20"/>
+                <w:szCs w:val="20"/>
+              </w:rPr>
+              <w:t>;</w:t>
+            </w:r>
+          </w:p>
+        </w:tc>
+      </w:tr>
+      <w:tr>
+        <w:trPr>
+          <w:jc w:val="center"/>
+        </w:trPr>
+        <w:tc>
+          <w:tcPr>
+            <w:tcW w:w="9493" w:type="dxa"/>
           </w:tcPr>
           <w:p>
             <w:pPr>
@@ -476,7 +796,7 @@
         </w:trPr>
         <w:tc>
           <w:tcPr>
-            <w:tcW w:w="9412" w:type="dxa"/>
+            <w:tcW w:w="9493" w:type="dxa"/>
           </w:tcPr>
           <w:p>
             <w:pPr>
@@ -500,61 +820,72 @@
                 <w:sz w:val="20"/>
                 <w:szCs w:val="20"/>
               </w:rPr>
-              <w:t xml:space="preserve">Count total number of </w:t>
-            </w:r>
-            <w:r>
-              <w:rPr>
-                <w:rFonts w:ascii="Palatino Linotype" w:hAnsi="Palatino Linotype" w:cstheme="minorHAnsi"/>
-                <w:color w:val="000000" w:themeColor="text1"/>
-                <w:sz w:val="20"/>
-                <w:szCs w:val="20"/>
-              </w:rPr>
-              <w:t xml:space="preserve">students </w:t>
-            </w:r>
-            <w:r>
-              <w:rPr>
-                <w:rFonts w:ascii="Palatino Linotype" w:hAnsi="Palatino Linotype" w:cstheme="minorHAnsi"/>
-                <w:color w:val="000000" w:themeColor="text1"/>
-                <w:sz w:val="20"/>
-                <w:szCs w:val="20"/>
-              </w:rPr>
-              <w:t xml:space="preserve">whose </w:t>
-            </w:r>
-            <w:r>
-              <w:rPr>
-                <w:rFonts w:ascii="Palatino Linotype" w:hAnsi="Palatino Linotype" w:cstheme="minorHAnsi"/>
-                <w:color w:val="000000" w:themeColor="text1"/>
-                <w:sz w:val="20"/>
-                <w:szCs w:val="20"/>
-              </w:rPr>
-              <w:t xml:space="preserve">namefirst </w:t>
-            </w:r>
-            <w:r>
-              <w:rPr>
-                <w:rFonts w:ascii="Palatino Linotype" w:hAnsi="Palatino Linotype" w:cstheme="minorHAnsi"/>
-                <w:color w:val="000000" w:themeColor="text1"/>
-                <w:sz w:val="20"/>
-                <w:szCs w:val="20"/>
-              </w:rPr>
-              <w:t>starts with the letter ‘</w:t>
-            </w:r>
-            <w:r>
-              <w:rPr>
-                <w:rFonts w:ascii="Palatino Linotype" w:hAnsi="Palatino Linotype" w:cstheme="minorHAnsi"/>
-                <w:color w:val="000000" w:themeColor="text1"/>
-                <w:sz w:val="20"/>
-                <w:szCs w:val="20"/>
-              </w:rPr>
-              <w:t>B</w:t>
-            </w:r>
-            <w:r>
-              <w:rPr>
-                <w:rFonts w:ascii="Palatino Linotype" w:hAnsi="Palatino Linotype" w:cstheme="minorHAnsi"/>
-                <w:color w:val="000000" w:themeColor="text1"/>
-                <w:sz w:val="20"/>
-                <w:szCs w:val="20"/>
-              </w:rPr>
-              <w:t>’.</w:t>
+              <w:t xml:space="preserve">Display studentID </w:t>
+            </w:r>
+            <w:r>
+              <w:rPr>
+                <w:rFonts w:ascii="Palatino Linotype" w:hAnsi="Palatino Linotype" w:cstheme="minorHAnsi"/>
+                <w:color w:val="000000" w:themeColor="text1"/>
+                <w:sz w:val="20"/>
+                <w:szCs w:val="20"/>
+              </w:rPr>
+              <w:t>and c</w:t>
+            </w:r>
+            <w:r>
+              <w:rPr>
+                <w:rFonts w:ascii="Palatino Linotype" w:hAnsi="Palatino Linotype" w:cstheme="minorHAnsi"/>
+                <w:color w:val="000000" w:themeColor="text1"/>
+                <w:sz w:val="20"/>
+                <w:szCs w:val="20"/>
+              </w:rPr>
+              <w:t>ount</w:t>
+            </w:r>
+            <w:r>
+              <w:rPr>
+                <w:rFonts w:ascii="Palatino Linotype" w:hAnsi="Palatino Linotype" w:cstheme="minorHAnsi"/>
+                <w:color w:val="000000" w:themeColor="text1"/>
+                <w:sz w:val="20"/>
+                <w:szCs w:val="20"/>
+              </w:rPr>
+              <w:t xml:space="preserve"> the </w:t>
+            </w:r>
+            <w:proofErr w:type="gramStart"/>
+            <w:r>
+              <w:rPr>
+                <w:rFonts w:ascii="Palatino Linotype" w:hAnsi="Palatino Linotype" w:cstheme="minorHAnsi"/>
+                <w:color w:val="000000" w:themeColor="text1"/>
+                <w:sz w:val="20"/>
+                <w:szCs w:val="20"/>
+              </w:rPr>
+              <w:t>student who are</w:t>
+            </w:r>
+            <w:proofErr w:type="gramEnd"/>
+            <w:r>
+              <w:rPr>
+                <w:rFonts w:ascii="Palatino Linotype" w:hAnsi="Palatino Linotype" w:cstheme="minorHAnsi"/>
+                <w:color w:val="000000" w:themeColor="text1"/>
+                <w:sz w:val="20"/>
+                <w:szCs w:val="20"/>
+              </w:rPr>
+              <w:t xml:space="preserve"> having more than two </w:t>
+            </w:r>
+            <w:r>
+              <w:rPr>
+                <w:rFonts w:ascii="Palatino Linotype" w:hAnsi="Palatino Linotype" w:cstheme="minorHAnsi"/>
+                <w:color w:val="000000" w:themeColor="text1"/>
+                <w:sz w:val="20"/>
+                <w:szCs w:val="20"/>
+              </w:rPr>
+              <w:t>phones</w:t>
+            </w:r>
+            <w:r>
+              <w:rPr>
+                <w:rFonts w:ascii="Palatino Linotype" w:hAnsi="Palatino Linotype" w:cstheme="minorHAnsi"/>
+                <w:color w:val="000000" w:themeColor="text1"/>
+                <w:sz w:val="20"/>
+                <w:szCs w:val="20"/>
+              </w:rPr>
+              <w:t>.</w:t>
             </w:r>
           </w:p>
         </w:tc>
@@ -566,7 +897,7 @@
         </w:trPr>
         <w:tc>
           <w:tcPr>
-            <w:tcW w:w="9412" w:type="dxa"/>
+            <w:tcW w:w="9493" w:type="dxa"/>
             <w:vAlign w:val="center"/>
           </w:tcPr>
           <w:p>
@@ -574,7 +905,117 @@
               <w:ind w:left="29"/>
               <w:rPr>
                 <w:rFonts w:ascii="Palatino Linotype" w:hAnsi="Palatino Linotype" w:cstheme="minorHAnsi"/>
-                <w:color w:val="4472C4" w:themeColor="accent5"/>
+                <w:color w:val="5B9BD5" w:themeColor="accent1"/>
+                <w:sz w:val="20"/>
+                <w:szCs w:val="20"/>
+              </w:rPr>
+            </w:pPr>
+            <w:r>
+              <w:rPr>
+                <w:rFonts w:ascii="Palatino Linotype" w:hAnsi="Palatino Linotype" w:cstheme="minorHAnsi"/>
+                <w:color w:val="5B9BD5" w:themeColor="accent1"/>
+                <w:sz w:val="20"/>
+                <w:szCs w:val="20"/>
+              </w:rPr>
+              <w:t xml:space="preserve">SELECT </w:t>
+            </w:r>
+            <w:proofErr w:type="spellStart"/>
+            <w:r>
+              <w:rPr>
+                <w:rFonts w:ascii="Palatino Linotype" w:hAnsi="Palatino Linotype" w:cstheme="minorHAnsi"/>
+                <w:color w:val="5B9BD5" w:themeColor="accent1"/>
+                <w:sz w:val="20"/>
+                <w:szCs w:val="20"/>
+              </w:rPr>
+              <w:t>studentID,COUNT</w:t>
+            </w:r>
+            <w:proofErr w:type="spellEnd"/>
+            <w:r>
+              <w:rPr>
+                <w:rFonts w:ascii="Palatino Linotype" w:hAnsi="Palatino Linotype" w:cstheme="minorHAnsi"/>
+                <w:color w:val="5B9BD5" w:themeColor="accent1"/>
+                <w:sz w:val="20"/>
+                <w:szCs w:val="20"/>
+              </w:rPr>
+              <w:t>(</w:t>
+            </w:r>
+            <w:proofErr w:type="spellStart"/>
+            <w:r>
+              <w:rPr>
+                <w:rFonts w:ascii="Palatino Linotype" w:hAnsi="Palatino Linotype" w:cstheme="minorHAnsi"/>
+                <w:color w:val="5B9BD5" w:themeColor="accent1"/>
+                <w:sz w:val="20"/>
+                <w:szCs w:val="20"/>
+              </w:rPr>
+              <w:t>studentID</w:t>
+            </w:r>
+            <w:proofErr w:type="spellEnd"/>
+            <w:r>
+              <w:rPr>
+                <w:rFonts w:ascii="Palatino Linotype" w:hAnsi="Palatino Linotype" w:cstheme="minorHAnsi"/>
+                <w:color w:val="5B9BD5" w:themeColor="accent1"/>
+                <w:sz w:val="20"/>
+                <w:szCs w:val="20"/>
+              </w:rPr>
+              <w:t xml:space="preserve">) FROM </w:t>
+            </w:r>
+            <w:proofErr w:type="spellStart"/>
+            <w:r>
+              <w:rPr>
+                <w:rFonts w:ascii="Palatino Linotype" w:hAnsi="Palatino Linotype" w:cstheme="minorHAnsi"/>
+                <w:color w:val="5B9BD5" w:themeColor="accent1"/>
+                <w:sz w:val="20"/>
+                <w:szCs w:val="20"/>
+              </w:rPr>
+              <w:t>student_phone</w:t>
+            </w:r>
+            <w:proofErr w:type="spellEnd"/>
+            <w:r>
+              <w:rPr>
+                <w:rFonts w:ascii="Palatino Linotype" w:hAnsi="Palatino Linotype" w:cstheme="minorHAnsi"/>
+                <w:color w:val="5B9BD5" w:themeColor="accent1"/>
+                <w:sz w:val="20"/>
+                <w:szCs w:val="20"/>
+              </w:rPr>
+              <w:t xml:space="preserve"> GROUP BY </w:t>
+            </w:r>
+            <w:proofErr w:type="spellStart"/>
+            <w:r>
+              <w:rPr>
+                <w:rFonts w:ascii="Palatino Linotype" w:hAnsi="Palatino Linotype" w:cstheme="minorHAnsi"/>
+                <w:color w:val="5B9BD5" w:themeColor="accent1"/>
+                <w:sz w:val="20"/>
+                <w:szCs w:val="20"/>
+              </w:rPr>
+              <w:t>studentID</w:t>
+            </w:r>
+            <w:proofErr w:type="spellEnd"/>
+            <w:r>
+              <w:rPr>
+                <w:rFonts w:ascii="Palatino Linotype" w:hAnsi="Palatino Linotype" w:cstheme="minorHAnsi"/>
+                <w:color w:val="5B9BD5" w:themeColor="accent1"/>
+                <w:sz w:val="20"/>
+                <w:szCs w:val="20"/>
+              </w:rPr>
+              <w:t>;</w:t>
+            </w:r>
+          </w:p>
+        </w:tc>
+      </w:tr>
+      <w:tr>
+        <w:trPr>
+          <w:jc w:val="center"/>
+        </w:trPr>
+        <w:tc>
+          <w:tcPr>
+            <w:tcW w:w="9493" w:type="dxa"/>
+          </w:tcPr>
+          <w:p>
+            <w:pPr>
+              <w:ind w:left="454"/>
+              <w:rPr>
+                <w:rFonts w:ascii="Palatino Linotype" w:hAnsi="Palatino Linotype" w:cstheme="minorHAnsi"/>
+                <w:color w:val="000000" w:themeColor="text1"/>
                 <w:sz w:val="20"/>
                 <w:szCs w:val="20"/>
               </w:rPr>
@@ -588,7 +1029,103 @@
         </w:trPr>
         <w:tc>
           <w:tcPr>
-            <w:tcW w:w="9412" w:type="dxa"/>
+            <w:tcW w:w="9493" w:type="dxa"/>
+          </w:tcPr>
+          <w:p>
+            <w:pPr>
+              <w:pStyle w:val="ListParagraph"/>
+              <w:numPr>
+                <w:ilvl w:val="0"/>
+                <w:numId w:val="19"/>
+              </w:numPr>
+              <w:ind w:left="454"/>
+              <w:rPr>
+                <w:rFonts w:ascii="Palatino Linotype" w:hAnsi="Palatino Linotype" w:cstheme="minorHAnsi"/>
+                <w:color w:val="000000" w:themeColor="text1"/>
+                <w:sz w:val="20"/>
+                <w:szCs w:val="20"/>
+              </w:rPr>
+            </w:pPr>
+            <w:r>
+              <w:rPr>
+                <w:rFonts w:ascii="Palatino Linotype" w:hAnsi="Palatino Linotype" w:cstheme="minorHAnsi"/>
+                <w:color w:val="000000" w:themeColor="text1"/>
+                <w:sz w:val="20"/>
+                <w:szCs w:val="20"/>
+              </w:rPr>
+              <w:t xml:space="preserve">Count </w:t>
+            </w:r>
+            <w:r>
+              <w:rPr>
+                <w:rFonts w:ascii="Palatino Linotype" w:hAnsi="Palatino Linotype" w:cstheme="minorHAnsi"/>
+                <w:color w:val="000000" w:themeColor="text1"/>
+                <w:sz w:val="20"/>
+                <w:szCs w:val="20"/>
+              </w:rPr>
+              <w:t>unique universities from student_qualifications table.</w:t>
+            </w:r>
+          </w:p>
+        </w:tc>
+      </w:tr>
+      <w:tr>
+        <w:trPr>
+          <w:trHeight w:val="604"/>
+          <w:jc w:val="center"/>
+        </w:trPr>
+        <w:tc>
+          <w:tcPr>
+            <w:tcW w:w="9493" w:type="dxa"/>
+            <w:vAlign w:val="center"/>
+          </w:tcPr>
+          <w:p>
+            <w:pPr>
+              <w:ind w:left="29"/>
+              <w:rPr>
+                <w:rFonts w:ascii="Palatino Linotype" w:hAnsi="Palatino Linotype" w:cstheme="minorHAnsi"/>
+                <w:color w:val="5B9BD5" w:themeColor="accent1"/>
+                <w:sz w:val="20"/>
+                <w:szCs w:val="20"/>
+              </w:rPr>
+            </w:pPr>
+            <w:r>
+              <w:rPr>
+                <w:rFonts w:ascii="Palatino Linotype" w:hAnsi="Palatino Linotype" w:cstheme="minorHAnsi"/>
+                <w:color w:val="5B9BD5" w:themeColor="accent1"/>
+                <w:sz w:val="20"/>
+                <w:szCs w:val="20"/>
+              </w:rPr>
+              <w:t xml:space="preserve">SELECT COUNT(DISTINCT (university)) FROM </w:t>
+            </w:r>
+            <w:proofErr w:type="spellStart"/>
+            <w:r>
+              <w:rPr>
+                <w:rFonts w:ascii="Palatino Linotype" w:hAnsi="Palatino Linotype" w:cstheme="minorHAnsi"/>
+                <w:color w:val="5B9BD5" w:themeColor="accent1"/>
+                <w:sz w:val="20"/>
+                <w:szCs w:val="20"/>
+              </w:rPr>
+              <w:t>student_qualifications</w:t>
+            </w:r>
+            <w:proofErr w:type="spellEnd"/>
+            <w:r>
+              <w:rPr>
+                <w:rFonts w:ascii="Palatino Linotype" w:hAnsi="Palatino Linotype" w:cstheme="minorHAnsi"/>
+                <w:color w:val="5B9BD5" w:themeColor="accent1"/>
+                <w:sz w:val="20"/>
+                <w:szCs w:val="20"/>
+              </w:rPr>
+              <w:t>;</w:t>
+            </w:r>
+          </w:p>
+        </w:tc>
+      </w:tr>
+      <w:tr>
+        <w:trPr>
+          <w:jc w:val="center"/>
+        </w:trPr>
+        <w:tc>
+          <w:tcPr>
+            <w:tcW w:w="9493" w:type="dxa"/>
           </w:tcPr>
           <w:p>
             <w:pPr>
@@ -609,7 +1146,7 @@
         </w:trPr>
         <w:tc>
           <w:tcPr>
-            <w:tcW w:w="9412" w:type="dxa"/>
+            <w:tcW w:w="9493" w:type="dxa"/>
           </w:tcPr>
           <w:p>
             <w:pPr>
@@ -633,34 +1170,7 @@
                 <w:sz w:val="20"/>
                 <w:szCs w:val="20"/>
               </w:rPr>
-              <w:t xml:space="preserve">Count total number </w:t>
-            </w:r>
-            <w:r>
-              <w:rPr>
-                <w:rFonts w:ascii="Palatino Linotype" w:hAnsi="Palatino Linotype" w:cstheme="minorHAnsi"/>
-                <w:color w:val="000000" w:themeColor="text1"/>
-                <w:sz w:val="20"/>
-                <w:szCs w:val="20"/>
-              </w:rPr>
-              <w:t>student</w:t>
-            </w:r>
-            <w:r>
-              <w:rPr>
-                <w:rFonts w:ascii="Palatino Linotype" w:hAnsi="Palatino Linotype" w:cstheme="minorHAnsi"/>
-                <w:color w:val="000000" w:themeColor="text1"/>
-                <w:sz w:val="20"/>
-                <w:szCs w:val="20"/>
-              </w:rPr>
-              <w:t xml:space="preserve"> who were </w:t>
-            </w:r>
-            <w:r>
-              <w:rPr>
-                <w:rFonts w:ascii="Palatino Linotype" w:hAnsi="Palatino Linotype" w:cstheme="minorHAnsi"/>
-                <w:color w:val="000000" w:themeColor="text1"/>
-                <w:sz w:val="20"/>
-                <w:szCs w:val="20"/>
-              </w:rPr>
-              <w:t>born in ‘July.</w:t>
+              <w:t>Display the university name and the count of those students who have done ‘BE’</w:t>
             </w:r>
           </w:p>
         </w:tc>
@@ -672,7 +1182,7 @@
         </w:trPr>
         <w:tc>
           <w:tcPr>
-            <w:tcW w:w="9412" w:type="dxa"/>
+            <w:tcW w:w="9493" w:type="dxa"/>
             <w:vAlign w:val="center"/>
           </w:tcPr>
           <w:p>
@@ -681,6 +1191,96 @@
               <w:rPr>
                 <w:rFonts w:ascii="Palatino Linotype" w:hAnsi="Palatino Linotype" w:cstheme="minorHAnsi"/>
                 <w:color w:val="5B9BD5" w:themeColor="accent1"/>
+                <w:sz w:val="20"/>
+                <w:szCs w:val="20"/>
+              </w:rPr>
+            </w:pPr>
+            <w:r>
+              <w:rPr>
+                <w:rFonts w:ascii="Palatino Linotype" w:hAnsi="Palatino Linotype" w:cstheme="minorHAnsi"/>
+                <w:color w:val="5B9BD5" w:themeColor="accent1"/>
+                <w:sz w:val="20"/>
+                <w:szCs w:val="20"/>
+              </w:rPr>
+              <w:t xml:space="preserve">SELECT </w:t>
+            </w:r>
+            <w:proofErr w:type="spellStart"/>
+            <w:r>
+              <w:rPr>
+                <w:rFonts w:ascii="Palatino Linotype" w:hAnsi="Palatino Linotype" w:cstheme="minorHAnsi"/>
+                <w:color w:val="5B9BD5" w:themeColor="accent1"/>
+                <w:sz w:val="20"/>
+                <w:szCs w:val="20"/>
+              </w:rPr>
+              <w:t>university,count</w:t>
+            </w:r>
+            <w:proofErr w:type="spellEnd"/>
+            <w:r>
+              <w:rPr>
+                <w:rFonts w:ascii="Palatino Linotype" w:hAnsi="Palatino Linotype" w:cstheme="minorHAnsi"/>
+                <w:color w:val="5B9BD5" w:themeColor="accent1"/>
+                <w:sz w:val="20"/>
+                <w:szCs w:val="20"/>
+              </w:rPr>
+              <w:t xml:space="preserve">(*) FROM </w:t>
+            </w:r>
+            <w:proofErr w:type="spellStart"/>
+            <w:r>
+              <w:rPr>
+                <w:rFonts w:ascii="Palatino Linotype" w:hAnsi="Palatino Linotype" w:cstheme="minorHAnsi"/>
+                <w:color w:val="5B9BD5" w:themeColor="accent1"/>
+                <w:sz w:val="20"/>
+                <w:szCs w:val="20"/>
+              </w:rPr>
+              <w:t>student_qualifications</w:t>
+            </w:r>
+            <w:proofErr w:type="spellEnd"/>
+            <w:r>
+              <w:rPr>
+                <w:rFonts w:ascii="Palatino Linotype" w:hAnsi="Palatino Linotype" w:cstheme="minorHAnsi"/>
+                <w:color w:val="5B9BD5" w:themeColor="accent1"/>
+                <w:sz w:val="20"/>
+                <w:szCs w:val="20"/>
+              </w:rPr>
+              <w:t xml:space="preserve"> GROUP BY </w:t>
+            </w:r>
+            <w:proofErr w:type="spellStart"/>
+            <w:r>
+              <w:rPr>
+                <w:rFonts w:ascii="Palatino Linotype" w:hAnsi="Palatino Linotype" w:cstheme="minorHAnsi"/>
+                <w:color w:val="5B9BD5" w:themeColor="accent1"/>
+                <w:sz w:val="20"/>
+                <w:szCs w:val="20"/>
+              </w:rPr>
+              <w:t>name,university</w:t>
+            </w:r>
+            <w:proofErr w:type="spellEnd"/>
+            <w:r>
+              <w:rPr>
+                <w:rFonts w:ascii="Palatino Linotype" w:hAnsi="Palatino Linotype" w:cstheme="minorHAnsi"/>
+                <w:color w:val="5B9BD5" w:themeColor="accent1"/>
+                <w:sz w:val="20"/>
+                <w:szCs w:val="20"/>
+              </w:rPr>
+              <w:t xml:space="preserve"> HAVING name='BE';</w:t>
+            </w:r>
+          </w:p>
+        </w:tc>
+      </w:tr>
+      <w:tr>
+        <w:trPr>
+          <w:jc w:val="center"/>
+        </w:trPr>
+        <w:tc>
+          <w:tcPr>
+            <w:tcW w:w="9493" w:type="dxa"/>
+          </w:tcPr>
+          <w:p>
+            <w:pPr>
+              <w:ind w:left="94"/>
+              <w:rPr>
+                <w:rFonts w:ascii="Palatino Linotype" w:hAnsi="Palatino Linotype" w:cstheme="minorHAnsi"/>
+                <w:color w:val="000000" w:themeColor="text1"/>
                 <w:sz w:val="20"/>
                 <w:szCs w:val="20"/>
               </w:rPr>
@@ -694,11 +1294,193 @@
         </w:trPr>
         <w:tc>
           <w:tcPr>
-            <w:tcW w:w="9412" w:type="dxa"/>
+            <w:tcW w:w="9493" w:type="dxa"/>
           </w:tcPr>
           <w:p>
             <w:pPr>
+              <w:pStyle w:val="ListParagraph"/>
+              <w:numPr>
+                <w:ilvl w:val="0"/>
+                <w:numId w:val="19"/>
+              </w:numPr>
               <w:ind w:left="454"/>
+              <w:rPr>
+                <w:rFonts w:ascii="Palatino Linotype" w:hAnsi="Palatino Linotype" w:cstheme="minorHAnsi"/>
+                <w:color w:val="000000" w:themeColor="text1"/>
+                <w:sz w:val="20"/>
+                <w:szCs w:val="20"/>
+              </w:rPr>
+            </w:pPr>
+            <w:r>
+              <w:rPr>
+                <w:rFonts w:ascii="Palatino Linotype" w:hAnsi="Palatino Linotype" w:cstheme="minorHAnsi"/>
+                <w:color w:val="000000" w:themeColor="text1"/>
+                <w:sz w:val="20"/>
+                <w:szCs w:val="20"/>
+              </w:rPr>
+              <w:t xml:space="preserve">Count how many </w:t>
+            </w:r>
+            <w:r>
+              <w:rPr>
+                <w:rFonts w:ascii="Palatino Linotype" w:hAnsi="Palatino Linotype" w:cstheme="minorHAnsi"/>
+                <w:color w:val="000000" w:themeColor="text1"/>
+                <w:sz w:val="20"/>
+                <w:szCs w:val="20"/>
+              </w:rPr>
+              <w:t>students</w:t>
+            </w:r>
+            <w:r>
+              <w:rPr>
+                <w:rFonts w:ascii="Palatino Linotype" w:hAnsi="Palatino Linotype" w:cstheme="minorHAnsi"/>
+                <w:color w:val="000000" w:themeColor="text1"/>
+                <w:sz w:val="20"/>
+                <w:szCs w:val="20"/>
+              </w:rPr>
+              <w:t xml:space="preserve"> </w:t>
+            </w:r>
+            <w:proofErr w:type="gramStart"/>
+            <w:r>
+              <w:rPr>
+                <w:rFonts w:ascii="Palatino Linotype" w:hAnsi="Palatino Linotype" w:cstheme="minorHAnsi"/>
+                <w:color w:val="000000" w:themeColor="text1"/>
+                <w:sz w:val="20"/>
+                <w:szCs w:val="20"/>
+              </w:rPr>
+              <w:t>has</w:t>
+            </w:r>
+            <w:proofErr w:type="gramEnd"/>
+            <w:r>
+              <w:rPr>
+                <w:rFonts w:ascii="Palatino Linotype" w:hAnsi="Palatino Linotype" w:cstheme="minorHAnsi"/>
+                <w:color w:val="000000" w:themeColor="text1"/>
+                <w:sz w:val="20"/>
+                <w:szCs w:val="20"/>
+              </w:rPr>
+              <w:t xml:space="preserve"> done ‘BE’</w:t>
+            </w:r>
+            <w:r>
+              <w:rPr>
+                <w:rFonts w:ascii="Palatino Linotype" w:hAnsi="Palatino Linotype" w:cstheme="minorHAnsi"/>
+                <w:color w:val="000000" w:themeColor="text1"/>
+                <w:sz w:val="20"/>
+                <w:szCs w:val="20"/>
+              </w:rPr>
+              <w:t>.</w:t>
+            </w:r>
+          </w:p>
+        </w:tc>
+      </w:tr>
+      <w:tr>
+        <w:trPr>
+          <w:trHeight w:val="604"/>
+          <w:jc w:val="center"/>
+        </w:trPr>
+        <w:tc>
+          <w:tcPr>
+            <w:tcW w:w="9493" w:type="dxa"/>
+            <w:vAlign w:val="center"/>
+          </w:tcPr>
+          <w:p>
+            <w:pPr>
+              <w:pStyle w:val="ListParagraph"/>
+              <w:numPr>
+                <w:ilvl w:val="0"/>
+                <w:numId w:val="22"/>
+              </w:numPr>
+              <w:rPr>
+                <w:rFonts w:ascii="Palatino Linotype" w:hAnsi="Palatino Linotype" w:cstheme="minorHAnsi"/>
+                <w:color w:val="5B9BD5" w:themeColor="accent1"/>
+                <w:sz w:val="20"/>
+                <w:szCs w:val="20"/>
+              </w:rPr>
+            </w:pPr>
+            <w:r>
+              <w:rPr>
+                <w:rFonts w:ascii="Palatino Linotype" w:hAnsi="Palatino Linotype" w:cstheme="minorHAnsi"/>
+                <w:color w:val="5B9BD5" w:themeColor="accent1"/>
+                <w:sz w:val="20"/>
+                <w:szCs w:val="20"/>
+              </w:rPr>
+              <w:t xml:space="preserve">SELECT count(*) FROM </w:t>
+            </w:r>
+            <w:proofErr w:type="spellStart"/>
+            <w:r>
+              <w:rPr>
+                <w:rFonts w:ascii="Palatino Linotype" w:hAnsi="Palatino Linotype" w:cstheme="minorHAnsi"/>
+                <w:color w:val="5B9BD5" w:themeColor="accent1"/>
+                <w:sz w:val="20"/>
+                <w:szCs w:val="20"/>
+              </w:rPr>
+              <w:t>student_qualifications</w:t>
+            </w:r>
+            <w:proofErr w:type="spellEnd"/>
+            <w:r>
+              <w:rPr>
+                <w:rFonts w:ascii="Palatino Linotype" w:hAnsi="Palatino Linotype" w:cstheme="minorHAnsi"/>
+                <w:color w:val="5B9BD5" w:themeColor="accent1"/>
+                <w:sz w:val="20"/>
+                <w:szCs w:val="20"/>
+              </w:rPr>
+              <w:t xml:space="preserve"> GROUP BY name HAVING name='BE';</w:t>
+            </w:r>
+          </w:p>
+          <w:p>
+            <w:pPr>
+              <w:pStyle w:val="ListParagraph"/>
+              <w:numPr>
+                <w:ilvl w:val="0"/>
+                <w:numId w:val="22"/>
+              </w:numPr>
+              <w:rPr>
+                <w:rFonts w:ascii="Palatino Linotype" w:hAnsi="Palatino Linotype" w:cstheme="minorHAnsi"/>
+                <w:color w:val="5B9BD5" w:themeColor="accent1"/>
+                <w:sz w:val="20"/>
+                <w:szCs w:val="20"/>
+              </w:rPr>
+            </w:pPr>
+            <w:r>
+              <w:rPr>
+                <w:rFonts w:ascii="Palatino Linotype" w:hAnsi="Palatino Linotype" w:cstheme="minorHAnsi"/>
+                <w:color w:val="5B9BD5" w:themeColor="accent1"/>
+                <w:sz w:val="20"/>
+                <w:szCs w:val="20"/>
+              </w:rPr>
+              <w:t xml:space="preserve">SELECT count(*) FROM </w:t>
+            </w:r>
+            <w:proofErr w:type="spellStart"/>
+            <w:r>
+              <w:rPr>
+                <w:rFonts w:ascii="Palatino Linotype" w:hAnsi="Palatino Linotype" w:cstheme="minorHAnsi"/>
+                <w:color w:val="5B9BD5" w:themeColor="accent1"/>
+                <w:sz w:val="20"/>
+                <w:szCs w:val="20"/>
+              </w:rPr>
+              <w:t>student_qualifications</w:t>
+            </w:r>
+            <w:proofErr w:type="spellEnd"/>
+            <w:r>
+              <w:rPr>
+                <w:rFonts w:ascii="Palatino Linotype" w:hAnsi="Palatino Linotype" w:cstheme="minorHAnsi"/>
+                <w:color w:val="5B9BD5" w:themeColor="accent1"/>
+                <w:sz w:val="20"/>
+                <w:szCs w:val="20"/>
+              </w:rPr>
+              <w:t xml:space="preserve"> WHERE name='BE';</w:t>
+            </w:r>
+          </w:p>
+        </w:tc>
+      </w:tr>
+      <w:tr>
+        <w:trPr>
+          <w:jc w:val="center"/>
+        </w:trPr>
+        <w:tc>
+          <w:tcPr>
+            <w:tcW w:w="9493" w:type="dxa"/>
+          </w:tcPr>
+          <w:p>
+            <w:pPr>
+              <w:ind w:left="94"/>
               <w:rPr>
                 <w:rFonts w:ascii="Palatino Linotype" w:hAnsi="Palatino Linotype" w:cstheme="minorHAnsi"/>
                 <w:color w:val="000000" w:themeColor="text1"/>
@@ -715,7 +1497,7 @@
         </w:trPr>
         <w:tc>
           <w:tcPr>
-            <w:tcW w:w="9412" w:type="dxa"/>
+            <w:tcW w:w="9493" w:type="dxa"/>
           </w:tcPr>
           <w:p>
             <w:pPr>
@@ -739,34 +1521,7 @@
                 <w:sz w:val="20"/>
                 <w:szCs w:val="20"/>
               </w:rPr>
-              <w:t xml:space="preserve">Display studentID </w:t>
-            </w:r>
-            <w:r>
-              <w:rPr>
-                <w:rFonts w:ascii="Palatino Linotype" w:hAnsi="Palatino Linotype" w:cstheme="minorHAnsi"/>
-                <w:color w:val="000000" w:themeColor="text1"/>
-                <w:sz w:val="20"/>
-                <w:szCs w:val="20"/>
-              </w:rPr>
-              <w:t>and c</w:t>
-            </w:r>
-            <w:r>
-              <w:rPr>
-                <w:rFonts w:ascii="Palatino Linotype" w:hAnsi="Palatino Linotype" w:cstheme="minorHAnsi"/>
-                <w:color w:val="000000" w:themeColor="text1"/>
-                <w:sz w:val="20"/>
-                <w:szCs w:val="20"/>
-              </w:rPr>
-              <w:t>ount</w:t>
-            </w:r>
-            <w:r>
-              <w:rPr>
-                <w:rFonts w:ascii="Palatino Linotype" w:hAnsi="Palatino Linotype" w:cstheme="minorHAnsi"/>
-                <w:color w:val="000000" w:themeColor="text1"/>
-                <w:sz w:val="20"/>
-                <w:szCs w:val="20"/>
-              </w:rPr>
-              <w:t xml:space="preserve"> the </w:t>
+              <w:t xml:space="preserve">Count how many students </w:t>
             </w:r>
             <w:proofErr w:type="gramStart"/>
             <w:r>
@@ -776,7 +1531,7 @@
                 <w:sz w:val="20"/>
                 <w:szCs w:val="20"/>
               </w:rPr>
-              <w:t>student who are</w:t>
+              <w:t>has</w:t>
             </w:r>
             <w:proofErr w:type="gramEnd"/>
             <w:r>
@@ -786,25 +1541,7 @@
                 <w:sz w:val="20"/>
                 <w:szCs w:val="20"/>
               </w:rPr>
-              <w:t xml:space="preserve"> having more than two </w:t>
-            </w:r>
-            <w:r>
-              <w:rPr>
-                <w:rFonts w:ascii="Palatino Linotype" w:hAnsi="Palatino Linotype" w:cstheme="minorHAnsi"/>
-                <w:color w:val="000000" w:themeColor="text1"/>
-                <w:sz w:val="20"/>
-                <w:szCs w:val="20"/>
-              </w:rPr>
-              <w:t>phones</w:t>
-            </w:r>
-            <w:r>
-              <w:rPr>
-                <w:rFonts w:ascii="Palatino Linotype" w:hAnsi="Palatino Linotype" w:cstheme="minorHAnsi"/>
-                <w:color w:val="000000" w:themeColor="text1"/>
-                <w:sz w:val="20"/>
-                <w:szCs w:val="20"/>
-              </w:rPr>
-              <w:t>.</w:t>
+              <w:t xml:space="preserve"> not done ‘BE’.</w:t>
             </w:r>
           </w:p>
         </w:tc>
@@ -816,7 +1553,7 @@
         </w:trPr>
         <w:tc>
           <w:tcPr>
-            <w:tcW w:w="9412" w:type="dxa"/>
+            <w:tcW w:w="9493" w:type="dxa"/>
             <w:vAlign w:val="center"/>
           </w:tcPr>
           <w:p>
@@ -825,6 +1562,56 @@
               <w:rPr>
                 <w:rFonts w:ascii="Palatino Linotype" w:hAnsi="Palatino Linotype" w:cstheme="minorHAnsi"/>
                 <w:color w:val="5B9BD5" w:themeColor="accent1"/>
+                <w:sz w:val="20"/>
+                <w:szCs w:val="20"/>
+              </w:rPr>
+            </w:pPr>
+            <w:r>
+              <w:rPr>
+                <w:rFonts w:ascii="Palatino Linotype" w:hAnsi="Palatino Linotype" w:cstheme="minorHAnsi"/>
+                <w:color w:val="5B9BD5" w:themeColor="accent1"/>
+                <w:sz w:val="20"/>
+                <w:szCs w:val="20"/>
+              </w:rPr>
+              <w:t xml:space="preserve">SELECT count(*) FROM </w:t>
+            </w:r>
+            <w:proofErr w:type="spellStart"/>
+            <w:r>
+              <w:rPr>
+                <w:rFonts w:ascii="Palatino Linotype" w:hAnsi="Palatino Linotype" w:cstheme="minorHAnsi"/>
+                <w:color w:val="5B9BD5" w:themeColor="accent1"/>
+                <w:sz w:val="20"/>
+                <w:szCs w:val="20"/>
+              </w:rPr>
+              <w:t>student_qualifications</w:t>
+            </w:r>
+            <w:proofErr w:type="spellEnd"/>
+            <w:r>
+              <w:rPr>
+                <w:rFonts w:ascii="Palatino Linotype" w:hAnsi="Palatino Linotype" w:cstheme="minorHAnsi"/>
+                <w:color w:val="5B9BD5" w:themeColor="accent1"/>
+                <w:sz w:val="20"/>
+                <w:szCs w:val="20"/>
+              </w:rPr>
+              <w:t xml:space="preserve"> WHERE name!='BE';</w:t>
+            </w:r>
+          </w:p>
+        </w:tc>
+      </w:tr>
+      <w:tr>
+        <w:trPr>
+          <w:jc w:val="center"/>
+        </w:trPr>
+        <w:tc>
+          <w:tcPr>
+            <w:tcW w:w="9493" w:type="dxa"/>
+          </w:tcPr>
+          <w:p>
+            <w:pPr>
+              <w:ind w:left="94"/>
+              <w:rPr>
+                <w:rFonts w:ascii="Palatino Linotype" w:hAnsi="Palatino Linotype" w:cstheme="minorHAnsi"/>
+                <w:color w:val="000000" w:themeColor="text1"/>
                 <w:sz w:val="20"/>
                 <w:szCs w:val="20"/>
               </w:rPr>
@@ -838,11 +1625,176 @@
         </w:trPr>
         <w:tc>
           <w:tcPr>
-            <w:tcW w:w="9412" w:type="dxa"/>
+            <w:tcW w:w="9493" w:type="dxa"/>
           </w:tcPr>
           <w:p>
             <w:pPr>
+              <w:pStyle w:val="ListParagraph"/>
+              <w:numPr>
+                <w:ilvl w:val="0"/>
+                <w:numId w:val="19"/>
+              </w:numPr>
               <w:ind w:left="454"/>
+              <w:rPr>
+                <w:rFonts w:ascii="Palatino Linotype" w:hAnsi="Palatino Linotype" w:cstheme="minorHAnsi"/>
+                <w:color w:val="000000" w:themeColor="text1"/>
+                <w:sz w:val="20"/>
+                <w:szCs w:val="20"/>
+              </w:rPr>
+            </w:pPr>
+            <w:r>
+              <w:rPr>
+                <w:rFonts w:ascii="Palatino Linotype" w:hAnsi="Palatino Linotype" w:cstheme="minorHAnsi"/>
+                <w:color w:val="000000" w:themeColor="text1"/>
+                <w:sz w:val="20"/>
+                <w:szCs w:val="20"/>
+              </w:rPr>
+              <w:t>Find the maximum marks student got in ‘BE’</w:t>
+            </w:r>
+            <w:r>
+              <w:rPr>
+                <w:rFonts w:ascii="Palatino Linotype" w:hAnsi="Palatino Linotype" w:cstheme="minorHAnsi"/>
+                <w:color w:val="000000" w:themeColor="text1"/>
+                <w:sz w:val="20"/>
+                <w:szCs w:val="20"/>
+              </w:rPr>
+              <w:t>.</w:t>
+            </w:r>
+          </w:p>
+        </w:tc>
+      </w:tr>
+      <w:tr>
+        <w:trPr>
+          <w:trHeight w:val="604"/>
+          <w:jc w:val="center"/>
+        </w:trPr>
+        <w:tc>
+          <w:tcPr>
+            <w:tcW w:w="9493" w:type="dxa"/>
+            <w:vAlign w:val="center"/>
+          </w:tcPr>
+          <w:p>
+            <w:pPr>
+              <w:pStyle w:val="ListParagraph"/>
+              <w:numPr>
+                <w:ilvl w:val="0"/>
+                <w:numId w:val="20"/>
+              </w:numPr>
+              <w:rPr>
+                <w:rFonts w:ascii="Palatino Linotype" w:hAnsi="Palatino Linotype" w:cstheme="minorHAnsi"/>
+                <w:color w:val="5B9BD5" w:themeColor="accent1"/>
+                <w:sz w:val="20"/>
+                <w:szCs w:val="20"/>
+              </w:rPr>
+            </w:pPr>
+            <w:r>
+              <w:rPr>
+                <w:rFonts w:ascii="Palatino Linotype" w:hAnsi="Palatino Linotype" w:cstheme="minorHAnsi"/>
+                <w:color w:val="5B9BD5" w:themeColor="accent1"/>
+                <w:sz w:val="20"/>
+                <w:szCs w:val="20"/>
+              </w:rPr>
+              <w:t xml:space="preserve">SELECT name, marks FROM </w:t>
+            </w:r>
+            <w:proofErr w:type="spellStart"/>
+            <w:r>
+              <w:rPr>
+                <w:rFonts w:ascii="Palatino Linotype" w:hAnsi="Palatino Linotype" w:cstheme="minorHAnsi"/>
+                <w:color w:val="5B9BD5" w:themeColor="accent1"/>
+                <w:sz w:val="20"/>
+                <w:szCs w:val="20"/>
+              </w:rPr>
+              <w:t>student_qualifications</w:t>
+            </w:r>
+            <w:proofErr w:type="spellEnd"/>
+            <w:r>
+              <w:rPr>
+                <w:rFonts w:ascii="Palatino Linotype" w:hAnsi="Palatino Linotype" w:cstheme="minorHAnsi"/>
+                <w:color w:val="5B9BD5" w:themeColor="accent1"/>
+                <w:sz w:val="20"/>
+                <w:szCs w:val="20"/>
+              </w:rPr>
+              <w:t xml:space="preserve"> WHERE name='BE' ORDER BY DESC  marks LIMIT 1;</w:t>
+            </w:r>
+          </w:p>
+          <w:p>
+            <w:pPr>
+              <w:pStyle w:val="ListParagraph"/>
+              <w:numPr>
+                <w:ilvl w:val="0"/>
+                <w:numId w:val="20"/>
+              </w:numPr>
+              <w:rPr>
+                <w:rFonts w:ascii="Palatino Linotype" w:hAnsi="Palatino Linotype" w:cstheme="minorHAnsi"/>
+                <w:color w:val="5B9BD5" w:themeColor="accent1"/>
+                <w:sz w:val="20"/>
+                <w:szCs w:val="20"/>
+              </w:rPr>
+            </w:pPr>
+            <w:r>
+              <w:rPr>
+                <w:rFonts w:ascii="Palatino Linotype" w:hAnsi="Palatino Linotype" w:cstheme="minorHAnsi"/>
+                <w:color w:val="5B9BD5" w:themeColor="accent1"/>
+                <w:sz w:val="20"/>
+                <w:szCs w:val="20"/>
+              </w:rPr>
+              <w:lastRenderedPageBreak/>
+              <w:t xml:space="preserve">SELECT </w:t>
+            </w:r>
+            <w:proofErr w:type="spellStart"/>
+            <w:r>
+              <w:rPr>
+                <w:rFonts w:ascii="Palatino Linotype" w:hAnsi="Palatino Linotype" w:cstheme="minorHAnsi"/>
+                <w:color w:val="5B9BD5" w:themeColor="accent1"/>
+                <w:sz w:val="20"/>
+                <w:szCs w:val="20"/>
+              </w:rPr>
+              <w:t>name,max</w:t>
+            </w:r>
+            <w:proofErr w:type="spellEnd"/>
+            <w:r>
+              <w:rPr>
+                <w:rFonts w:ascii="Palatino Linotype" w:hAnsi="Palatino Linotype" w:cstheme="minorHAnsi"/>
+                <w:color w:val="5B9BD5" w:themeColor="accent1"/>
+                <w:sz w:val="20"/>
+                <w:szCs w:val="20"/>
+              </w:rPr>
+              <w:t xml:space="preserve">(marks) FROM </w:t>
+            </w:r>
+            <w:proofErr w:type="spellStart"/>
+            <w:r>
+              <w:rPr>
+                <w:rFonts w:ascii="Palatino Linotype" w:hAnsi="Palatino Linotype" w:cstheme="minorHAnsi"/>
+                <w:color w:val="5B9BD5" w:themeColor="accent1"/>
+                <w:sz w:val="20"/>
+                <w:szCs w:val="20"/>
+              </w:rPr>
+              <w:t>student_qualifications</w:t>
+            </w:r>
+            <w:proofErr w:type="spellEnd"/>
+            <w:r>
+              <w:rPr>
+                <w:rFonts w:ascii="Palatino Linotype" w:hAnsi="Palatino Linotype" w:cstheme="minorHAnsi"/>
+                <w:color w:val="5B9BD5" w:themeColor="accent1"/>
+                <w:sz w:val="20"/>
+                <w:szCs w:val="20"/>
+              </w:rPr>
+              <w:t xml:space="preserve"> WHERE name='BE';</w:t>
+            </w:r>
+          </w:p>
+        </w:tc>
+      </w:tr>
+      <w:tr>
+        <w:trPr>
+          <w:jc w:val="center"/>
+        </w:trPr>
+        <w:tc>
+          <w:tcPr>
+            <w:tcW w:w="9493" w:type="dxa"/>
+          </w:tcPr>
+          <w:p>
+            <w:pPr>
+              <w:ind w:left="94"/>
               <w:rPr>
                 <w:rFonts w:ascii="Palatino Linotype" w:hAnsi="Palatino Linotype" w:cstheme="minorHAnsi"/>
                 <w:color w:val="000000" w:themeColor="text1"/>
@@ -859,7 +1811,7 @@
         </w:trPr>
         <w:tc>
           <w:tcPr>
-            <w:tcW w:w="9412" w:type="dxa"/>
+            <w:tcW w:w="9493" w:type="dxa"/>
           </w:tcPr>
           <w:p>
             <w:pPr>
@@ -883,16 +1835,25 @@
                 <w:sz w:val="20"/>
                 <w:szCs w:val="20"/>
               </w:rPr>
-              <w:t xml:space="preserve">Count </w:t>
-            </w:r>
-            <w:r>
-              <w:rPr>
-                <w:rFonts w:ascii="Palatino Linotype" w:hAnsi="Palatino Linotype" w:cstheme="minorHAnsi"/>
-                <w:color w:val="000000" w:themeColor="text1"/>
-                <w:sz w:val="20"/>
-                <w:szCs w:val="20"/>
-              </w:rPr>
-              <w:t>unique universities from student_qualifications table.</w:t>
+              <w:t xml:space="preserve">Find the </w:t>
+            </w:r>
+            <w:r>
+              <w:rPr>
+                <w:rFonts w:ascii="Palatino Linotype" w:hAnsi="Palatino Linotype" w:cstheme="minorHAnsi"/>
+                <w:color w:val="000000" w:themeColor="text1"/>
+                <w:sz w:val="20"/>
+                <w:szCs w:val="20"/>
+              </w:rPr>
+              <w:t>minimum marks</w:t>
+            </w:r>
+            <w:r>
+              <w:rPr>
+                <w:rFonts w:ascii="Palatino Linotype" w:hAnsi="Palatino Linotype" w:cstheme="minorHAnsi"/>
+                <w:color w:val="000000" w:themeColor="text1"/>
+                <w:sz w:val="20"/>
+                <w:szCs w:val="20"/>
+              </w:rPr>
+              <w:t xml:space="preserve"> student got in ‘BE’.</w:t>
             </w:r>
           </w:p>
         </w:tc>
@@ -904,15 +1865,113 @@
         </w:trPr>
         <w:tc>
           <w:tcPr>
-            <w:tcW w:w="9412" w:type="dxa"/>
+            <w:tcW w:w="9493" w:type="dxa"/>
             <w:vAlign w:val="center"/>
           </w:tcPr>
           <w:p>
             <w:pPr>
-              <w:ind w:left="29"/>
-              <w:rPr>
-                <w:rFonts w:ascii="Palatino Linotype" w:hAnsi="Palatino Linotype" w:cstheme="minorHAnsi"/>
-                <w:color w:val="5B9BD5" w:themeColor="accent1"/>
+              <w:pStyle w:val="ListParagraph"/>
+              <w:numPr>
+                <w:ilvl w:val="0"/>
+                <w:numId w:val="21"/>
+              </w:numPr>
+              <w:rPr>
+                <w:rFonts w:ascii="Palatino Linotype" w:hAnsi="Palatino Linotype" w:cstheme="minorHAnsi"/>
+                <w:color w:val="5B9BD5" w:themeColor="accent1"/>
+                <w:sz w:val="20"/>
+                <w:szCs w:val="20"/>
+              </w:rPr>
+            </w:pPr>
+            <w:r>
+              <w:rPr>
+                <w:rFonts w:ascii="Palatino Linotype" w:hAnsi="Palatino Linotype" w:cstheme="minorHAnsi"/>
+                <w:color w:val="5B9BD5" w:themeColor="accent1"/>
+                <w:sz w:val="20"/>
+                <w:szCs w:val="20"/>
+              </w:rPr>
+              <w:t xml:space="preserve">SELECT name, marks FROM </w:t>
+            </w:r>
+            <w:proofErr w:type="spellStart"/>
+            <w:r>
+              <w:rPr>
+                <w:rFonts w:ascii="Palatino Linotype" w:hAnsi="Palatino Linotype" w:cstheme="minorHAnsi"/>
+                <w:color w:val="5B9BD5" w:themeColor="accent1"/>
+                <w:sz w:val="20"/>
+                <w:szCs w:val="20"/>
+              </w:rPr>
+              <w:t>student_qualifications</w:t>
+            </w:r>
+            <w:proofErr w:type="spellEnd"/>
+            <w:r>
+              <w:rPr>
+                <w:rFonts w:ascii="Palatino Linotype" w:hAnsi="Palatino Linotype" w:cstheme="minorHAnsi"/>
+                <w:color w:val="5B9BD5" w:themeColor="accent1"/>
+                <w:sz w:val="20"/>
+                <w:szCs w:val="20"/>
+              </w:rPr>
+              <w:t xml:space="preserve"> WHERE name='BE' ORDER BY marks LIMIT 1;</w:t>
+            </w:r>
+          </w:p>
+          <w:p>
+            <w:pPr>
+              <w:pStyle w:val="ListParagraph"/>
+              <w:numPr>
+                <w:ilvl w:val="0"/>
+                <w:numId w:val="21"/>
+              </w:numPr>
+              <w:rPr>
+                <w:rFonts w:ascii="Palatino Linotype" w:hAnsi="Palatino Linotype" w:cstheme="minorHAnsi"/>
+                <w:color w:val="5B9BD5" w:themeColor="accent1"/>
+                <w:sz w:val="20"/>
+                <w:szCs w:val="20"/>
+              </w:rPr>
+            </w:pPr>
+            <w:r>
+              <w:rPr>
+                <w:rFonts w:ascii="Palatino Linotype" w:hAnsi="Palatino Linotype" w:cstheme="minorHAnsi"/>
+                <w:color w:val="5B9BD5" w:themeColor="accent1"/>
+                <w:sz w:val="20"/>
+                <w:szCs w:val="20"/>
+              </w:rPr>
+              <w:t xml:space="preserve">SELECT name, min (marks) FROM </w:t>
+            </w:r>
+            <w:proofErr w:type="spellStart"/>
+            <w:r>
+              <w:rPr>
+                <w:rFonts w:ascii="Palatino Linotype" w:hAnsi="Palatino Linotype" w:cstheme="minorHAnsi"/>
+                <w:color w:val="5B9BD5" w:themeColor="accent1"/>
+                <w:sz w:val="20"/>
+                <w:szCs w:val="20"/>
+              </w:rPr>
+              <w:t>student_qualifications</w:t>
+            </w:r>
+            <w:proofErr w:type="spellEnd"/>
+            <w:r>
+              <w:rPr>
+                <w:rFonts w:ascii="Palatino Linotype" w:hAnsi="Palatino Linotype" w:cstheme="minorHAnsi"/>
+                <w:color w:val="5B9BD5" w:themeColor="accent1"/>
+                <w:sz w:val="20"/>
+                <w:szCs w:val="20"/>
+              </w:rPr>
+              <w:t xml:space="preserve"> WHERE name='BE';</w:t>
+            </w:r>
+          </w:p>
+        </w:tc>
+      </w:tr>
+      <w:tr>
+        <w:trPr>
+          <w:jc w:val="center"/>
+        </w:trPr>
+        <w:tc>
+          <w:tcPr>
+            <w:tcW w:w="9493" w:type="dxa"/>
+          </w:tcPr>
+          <w:p>
+            <w:pPr>
+              <w:ind w:left="94"/>
+              <w:rPr>
+                <w:rFonts w:ascii="Palatino Linotype" w:hAnsi="Palatino Linotype" w:cstheme="minorHAnsi"/>
+                <w:color w:val="000000" w:themeColor="text1"/>
                 <w:sz w:val="20"/>
                 <w:szCs w:val="20"/>
               </w:rPr>
@@ -926,11 +1985,176 @@
         </w:trPr>
         <w:tc>
           <w:tcPr>
-            <w:tcW w:w="9412" w:type="dxa"/>
+            <w:tcW w:w="9493" w:type="dxa"/>
           </w:tcPr>
           <w:p>
             <w:pPr>
+              <w:pStyle w:val="ListParagraph"/>
+              <w:numPr>
+                <w:ilvl w:val="0"/>
+                <w:numId w:val="19"/>
+              </w:numPr>
               <w:ind w:left="454"/>
+              <w:rPr>
+                <w:rFonts w:ascii="Palatino Linotype" w:hAnsi="Palatino Linotype" w:cstheme="minorHAnsi"/>
+                <w:color w:val="000000" w:themeColor="text1"/>
+                <w:sz w:val="20"/>
+                <w:szCs w:val="20"/>
+              </w:rPr>
+            </w:pPr>
+            <w:r>
+              <w:rPr>
+                <w:rFonts w:ascii="Palatino Linotype" w:hAnsi="Palatino Linotype" w:cstheme="minorHAnsi"/>
+                <w:color w:val="000000" w:themeColor="text1"/>
+                <w:sz w:val="20"/>
+                <w:szCs w:val="20"/>
+              </w:rPr>
+              <w:t xml:space="preserve">Count how many </w:t>
+            </w:r>
+            <w:r>
+              <w:rPr>
+                <w:rFonts w:ascii="Palatino Linotype" w:hAnsi="Palatino Linotype" w:cstheme="minorHAnsi"/>
+                <w:color w:val="000000" w:themeColor="text1"/>
+                <w:sz w:val="20"/>
+                <w:szCs w:val="20"/>
+              </w:rPr>
+              <w:t>course_batches have started on ’2016-02-01’</w:t>
+            </w:r>
+            <w:r>
+              <w:rPr>
+                <w:rFonts w:ascii="Palatino Linotype" w:hAnsi="Palatino Linotype" w:cstheme="minorHAnsi"/>
+                <w:color w:val="000000" w:themeColor="text1"/>
+                <w:sz w:val="20"/>
+                <w:szCs w:val="20"/>
+              </w:rPr>
+              <w:t>.</w:t>
+            </w:r>
+          </w:p>
+        </w:tc>
+      </w:tr>
+      <w:tr>
+        <w:trPr>
+          <w:trHeight w:val="604"/>
+          <w:jc w:val="center"/>
+        </w:trPr>
+        <w:tc>
+          <w:tcPr>
+            <w:tcW w:w="9493" w:type="dxa"/>
+            <w:vAlign w:val="center"/>
+          </w:tcPr>
+          <w:p>
+            <w:pPr>
+              <w:ind w:left="29"/>
+              <w:rPr>
+                <w:rFonts w:ascii="Palatino Linotype" w:hAnsi="Palatino Linotype" w:cstheme="minorHAnsi"/>
+                <w:color w:val="5B9BD5" w:themeColor="accent1"/>
+                <w:sz w:val="20"/>
+                <w:szCs w:val="20"/>
+              </w:rPr>
+            </w:pPr>
+            <w:r>
+              <w:rPr>
+                <w:rFonts w:ascii="Palatino Linotype" w:hAnsi="Palatino Linotype" w:cstheme="minorHAnsi"/>
+                <w:color w:val="5B9BD5" w:themeColor="accent1"/>
+                <w:sz w:val="20"/>
+                <w:szCs w:val="20"/>
+              </w:rPr>
+              <w:t xml:space="preserve">SELECT </w:t>
+            </w:r>
+            <w:proofErr w:type="spellStart"/>
+            <w:r>
+              <w:rPr>
+                <w:rFonts w:ascii="Palatino Linotype" w:hAnsi="Palatino Linotype" w:cstheme="minorHAnsi"/>
+                <w:color w:val="5B9BD5" w:themeColor="accent1"/>
+                <w:sz w:val="20"/>
+                <w:szCs w:val="20"/>
+              </w:rPr>
+              <w:t>starton</w:t>
+            </w:r>
+            <w:proofErr w:type="spellEnd"/>
+            <w:r>
+              <w:rPr>
+                <w:rFonts w:ascii="Palatino Linotype" w:hAnsi="Palatino Linotype" w:cstheme="minorHAnsi"/>
+                <w:color w:val="5B9BD5" w:themeColor="accent1"/>
+                <w:sz w:val="20"/>
+                <w:szCs w:val="20"/>
+              </w:rPr>
+              <w:t xml:space="preserve">, COUNT(*) FROM </w:t>
+            </w:r>
+            <w:proofErr w:type="spellStart"/>
+            <w:r>
+              <w:rPr>
+                <w:rFonts w:ascii="Palatino Linotype" w:hAnsi="Palatino Linotype" w:cstheme="minorHAnsi"/>
+                <w:color w:val="5B9BD5" w:themeColor="accent1"/>
+                <w:sz w:val="20"/>
+                <w:szCs w:val="20"/>
+              </w:rPr>
+              <w:t>course_batches</w:t>
+            </w:r>
+            <w:proofErr w:type="spellEnd"/>
+            <w:r>
+              <w:rPr>
+                <w:rFonts w:ascii="Palatino Linotype" w:hAnsi="Palatino Linotype" w:cstheme="minorHAnsi"/>
+                <w:color w:val="5B9BD5" w:themeColor="accent1"/>
+                <w:sz w:val="20"/>
+                <w:szCs w:val="20"/>
+              </w:rPr>
+              <w:t xml:space="preserve"> GROUP BY </w:t>
+            </w:r>
+            <w:proofErr w:type="spellStart"/>
+            <w:r>
+              <w:rPr>
+                <w:rFonts w:ascii="Palatino Linotype" w:hAnsi="Palatino Linotype" w:cstheme="minorHAnsi"/>
+                <w:color w:val="5B9BD5" w:themeColor="accent1"/>
+                <w:sz w:val="20"/>
+                <w:szCs w:val="20"/>
+              </w:rPr>
+              <w:t>starton</w:t>
+            </w:r>
+            <w:proofErr w:type="spellEnd"/>
+            <w:r>
+              <w:rPr>
+                <w:rFonts w:ascii="Palatino Linotype" w:hAnsi="Palatino Linotype" w:cstheme="minorHAnsi"/>
+                <w:color w:val="5B9BD5" w:themeColor="accent1"/>
+                <w:sz w:val="20"/>
+                <w:szCs w:val="20"/>
+              </w:rPr>
+              <w:t xml:space="preserve"> HAVING </w:t>
+            </w:r>
+            <w:proofErr w:type="spellStart"/>
+            <w:r>
+              <w:rPr>
+                <w:rFonts w:ascii="Palatino Linotype" w:hAnsi="Palatino Linotype" w:cstheme="minorHAnsi"/>
+                <w:color w:val="5B9BD5" w:themeColor="accent1"/>
+                <w:sz w:val="20"/>
+                <w:szCs w:val="20"/>
+              </w:rPr>
+              <w:t>starton</w:t>
+            </w:r>
+            <w:proofErr w:type="spellEnd"/>
+            <w:r>
+              <w:rPr>
+                <w:rFonts w:ascii="Palatino Linotype" w:hAnsi="Palatino Linotype" w:cstheme="minorHAnsi"/>
+                <w:color w:val="5B9BD5" w:themeColor="accent1"/>
+                <w:sz w:val="20"/>
+                <w:szCs w:val="20"/>
+              </w:rPr>
+              <w:t xml:space="preserve"> = '2016-02-01';</w:t>
+            </w:r>
+          </w:p>
+        </w:tc>
+      </w:tr>
+      <w:tr>
+        <w:trPr>
+          <w:jc w:val="center"/>
+        </w:trPr>
+        <w:tc>
+          <w:tcPr>
+            <w:tcW w:w="9493" w:type="dxa"/>
+          </w:tcPr>
+          <w:p>
+            <w:pPr>
+              <w:ind w:left="94"/>
               <w:rPr>
                 <w:rFonts w:ascii="Palatino Linotype" w:hAnsi="Palatino Linotype" w:cstheme="minorHAnsi"/>
                 <w:color w:val="000000" w:themeColor="text1"/>
@@ -947,7 +2171,7 @@
         </w:trPr>
         <w:tc>
           <w:tcPr>
-            <w:tcW w:w="9412" w:type="dxa"/>
+            <w:tcW w:w="9493" w:type="dxa"/>
           </w:tcPr>
           <w:p>
             <w:pPr>
@@ -971,7 +2195,25 @@
                 <w:sz w:val="20"/>
                 <w:szCs w:val="20"/>
               </w:rPr>
-              <w:t>Display the university name and the count of those students who have done ‘BE’</w:t>
+              <w:t xml:space="preserve">Count the number of </w:t>
+            </w:r>
+            <w:r>
+              <w:rPr>
+                <w:rFonts w:ascii="Palatino Linotype" w:hAnsi="Palatino Linotype" w:cstheme="minorHAnsi"/>
+                <w:color w:val="000000" w:themeColor="text1"/>
+                <w:sz w:val="20"/>
+                <w:szCs w:val="20"/>
+              </w:rPr>
+              <w:t>students</w:t>
+            </w:r>
+            <w:r>
+              <w:rPr>
+                <w:rFonts w:ascii="Palatino Linotype" w:hAnsi="Palatino Linotype" w:cstheme="minorHAnsi"/>
+                <w:color w:val="000000" w:themeColor="text1"/>
+                <w:sz w:val="20"/>
+                <w:szCs w:val="20"/>
+              </w:rPr>
+              <w:t xml:space="preserve"> who have more than 60% in ‘BE’.</w:t>
             </w:r>
           </w:p>
         </w:tc>
@@ -983,7 +2225,7 @@
         </w:trPr>
         <w:tc>
           <w:tcPr>
-            <w:tcW w:w="9412" w:type="dxa"/>
+            <w:tcW w:w="9493" w:type="dxa"/>
             <w:vAlign w:val="center"/>
           </w:tcPr>
           <w:p>
@@ -992,6 +2234,59 @@
               <w:rPr>
                 <w:rFonts w:ascii="Palatino Linotype" w:hAnsi="Palatino Linotype" w:cstheme="minorHAnsi"/>
                 <w:color w:val="5B9BD5" w:themeColor="accent1"/>
+                <w:sz w:val="20"/>
+                <w:szCs w:val="20"/>
+              </w:rPr>
+            </w:pPr>
+            <w:r>
+              <w:rPr>
+                <w:rFonts w:ascii="Palatino Linotype" w:hAnsi="Palatino Linotype" w:cstheme="minorHAnsi"/>
+                <w:color w:val="5B9BD5" w:themeColor="accent1"/>
+                <w:sz w:val="20"/>
+                <w:szCs w:val="20"/>
+                <w:highlight w:val="yellow"/>
+              </w:rPr>
+              <w:t xml:space="preserve">SELECT name, count(*) FROM </w:t>
+            </w:r>
+            <w:proofErr w:type="spellStart"/>
+            <w:r>
+              <w:rPr>
+                <w:rFonts w:ascii="Palatino Linotype" w:hAnsi="Palatino Linotype" w:cstheme="minorHAnsi"/>
+                <w:color w:val="5B9BD5" w:themeColor="accent1"/>
+                <w:sz w:val="20"/>
+                <w:szCs w:val="20"/>
+                <w:highlight w:val="yellow"/>
+              </w:rPr>
+              <w:t>course_batches</w:t>
+            </w:r>
+            <w:proofErr w:type="spellEnd"/>
+            <w:r>
+              <w:rPr>
+                <w:rFonts w:ascii="Palatino Linotype" w:hAnsi="Palatino Linotype" w:cstheme="minorHAnsi"/>
+                <w:color w:val="5B9BD5" w:themeColor="accent1"/>
+                <w:sz w:val="20"/>
+                <w:szCs w:val="20"/>
+                <w:highlight w:val="yellow"/>
+              </w:rPr>
+              <w:t xml:space="preserve"> GROUP BY name HAVING marks &lt;= 60;</w:t>
+            </w:r>
+          </w:p>
+        </w:tc>
+      </w:tr>
+      <w:tr>
+        <w:trPr>
+          <w:jc w:val="center"/>
+        </w:trPr>
+        <w:tc>
+          <w:tcPr>
+            <w:tcW w:w="9493" w:type="dxa"/>
+          </w:tcPr>
+          <w:p>
+            <w:pPr>
+              <w:ind w:left="94"/>
+              <w:rPr>
+                <w:rFonts w:ascii="Palatino Linotype" w:hAnsi="Palatino Linotype" w:cstheme="minorHAnsi"/>
+                <w:color w:val="000000" w:themeColor="text1"/>
                 <w:sz w:val="20"/>
                 <w:szCs w:val="20"/>
               </w:rPr>
@@ -1005,11 +2300,146 @@
         </w:trPr>
         <w:tc>
           <w:tcPr>
-            <w:tcW w:w="9412" w:type="dxa"/>
+            <w:tcW w:w="9493" w:type="dxa"/>
           </w:tcPr>
           <w:p>
             <w:pPr>
-              <w:ind w:left="94"/>
+              <w:pStyle w:val="ListParagraph"/>
+              <w:numPr>
+                <w:ilvl w:val="0"/>
+                <w:numId w:val="19"/>
+              </w:numPr>
+              <w:ind w:left="454"/>
+              <w:rPr>
+                <w:rFonts w:ascii="Palatino Linotype" w:hAnsi="Palatino Linotype" w:cstheme="minorHAnsi"/>
+                <w:color w:val="000000" w:themeColor="text1"/>
+                <w:sz w:val="20"/>
+                <w:szCs w:val="20"/>
+              </w:rPr>
+            </w:pPr>
+            <w:r>
+              <w:rPr>
+                <w:rFonts w:ascii="Palatino Linotype" w:hAnsi="Palatino Linotype" w:cstheme="minorHAnsi"/>
+                <w:color w:val="000000" w:themeColor="text1"/>
+                <w:sz w:val="20"/>
+                <w:szCs w:val="20"/>
+              </w:rPr>
+              <w:t xml:space="preserve">Count the number of </w:t>
+            </w:r>
+            <w:r>
+              <w:rPr>
+                <w:rFonts w:ascii="Palatino Linotype" w:hAnsi="Palatino Linotype" w:cstheme="minorHAnsi"/>
+                <w:color w:val="000000" w:themeColor="text1"/>
+                <w:sz w:val="20"/>
+                <w:szCs w:val="20"/>
+              </w:rPr>
+              <w:t>students</w:t>
+            </w:r>
+            <w:r>
+              <w:rPr>
+                <w:rFonts w:ascii="Palatino Linotype" w:hAnsi="Palatino Linotype" w:cstheme="minorHAnsi"/>
+                <w:color w:val="000000" w:themeColor="text1"/>
+                <w:sz w:val="20"/>
+                <w:szCs w:val="20"/>
+              </w:rPr>
+              <w:t xml:space="preserve"> who have more than 60% in ‘BE’ and done from ‘Harvard university’.</w:t>
+            </w:r>
+          </w:p>
+        </w:tc>
+      </w:tr>
+      <w:tr>
+        <w:trPr>
+          <w:trHeight w:val="550"/>
+          <w:jc w:val="center"/>
+        </w:trPr>
+        <w:tc>
+          <w:tcPr>
+            <w:tcW w:w="9493" w:type="dxa"/>
+            <w:vAlign w:val="center"/>
+          </w:tcPr>
+          <w:p>
+            <w:pPr>
+              <w:ind w:left="29"/>
+              <w:rPr>
+                <w:rFonts w:ascii="Palatino Linotype" w:hAnsi="Palatino Linotype" w:cstheme="minorHAnsi"/>
+                <w:color w:val="5B9BD5" w:themeColor="accent1"/>
+                <w:sz w:val="20"/>
+                <w:szCs w:val="20"/>
+              </w:rPr>
+            </w:pPr>
+            <w:r>
+              <w:rPr>
+                <w:rFonts w:ascii="Palatino Linotype" w:hAnsi="Palatino Linotype" w:cstheme="minorHAnsi"/>
+                <w:color w:val="5B9BD5" w:themeColor="accent1"/>
+                <w:sz w:val="20"/>
+                <w:szCs w:val="20"/>
+              </w:rPr>
+              <w:t>SELECT university, name, marks FROM</w:t>
+            </w:r>
+            <w:r>
+              <w:t xml:space="preserve"> </w:t>
+            </w:r>
+            <w:proofErr w:type="spellStart"/>
+            <w:r>
+              <w:rPr>
+                <w:rFonts w:ascii="Palatino Linotype" w:hAnsi="Palatino Linotype" w:cstheme="minorHAnsi"/>
+                <w:color w:val="5B9BD5" w:themeColor="accent1"/>
+                <w:sz w:val="20"/>
+                <w:szCs w:val="20"/>
+              </w:rPr>
+              <w:t>student_qualifications</w:t>
+            </w:r>
+            <w:proofErr w:type="spellEnd"/>
+            <w:r>
+              <w:rPr>
+                <w:rFonts w:ascii="Palatino Linotype" w:hAnsi="Palatino Linotype" w:cstheme="minorHAnsi"/>
+                <w:color w:val="5B9BD5" w:themeColor="accent1"/>
+                <w:sz w:val="20"/>
+                <w:szCs w:val="20"/>
+              </w:rPr>
+              <w:t xml:space="preserve"> </w:t>
+            </w:r>
+            <w:r>
+              <w:rPr>
+                <w:rFonts w:ascii="Palatino Linotype" w:hAnsi="Palatino Linotype" w:cstheme="minorHAnsi"/>
+                <w:color w:val="5B9BD5" w:themeColor="accent1"/>
+                <w:sz w:val="20"/>
+                <w:szCs w:val="20"/>
+              </w:rPr>
+              <w:t xml:space="preserve">WHERE </w:t>
+            </w:r>
+            <w:r>
+              <w:rPr>
+                <w:rFonts w:ascii="Palatino Linotype" w:hAnsi="Palatino Linotype" w:cstheme="minorHAnsi"/>
+                <w:color w:val="5B9BD5" w:themeColor="accent1"/>
+                <w:sz w:val="20"/>
+                <w:szCs w:val="20"/>
+              </w:rPr>
+              <w:t>marks&gt;=60 and name=</w:t>
+            </w:r>
+            <w:r>
+              <w:rPr>
+                <w:rFonts w:ascii="Palatino Linotype" w:hAnsi="Palatino Linotype" w:cstheme="minorHAnsi"/>
+                <w:color w:val="5B9BD5" w:themeColor="accent1"/>
+                <w:sz w:val="20"/>
+                <w:szCs w:val="20"/>
+              </w:rPr>
+              <w:t xml:space="preserve"> </w:t>
+            </w:r>
+          </w:p>
+        </w:tc>
+      </w:tr>
+      <w:tr>
+        <w:trPr>
+          <w:jc w:val="center"/>
+        </w:trPr>
+        <w:tc>
+          <w:tcPr>
+            <w:tcW w:w="9493" w:type="dxa"/>
+          </w:tcPr>
+          <w:p>
+            <w:pPr>
+              <w:ind w:left="454"/>
               <w:rPr>
                 <w:rFonts w:ascii="Palatino Linotype" w:hAnsi="Palatino Linotype" w:cstheme="minorHAnsi"/>
                 <w:color w:val="000000" w:themeColor="text1"/>
@@ -1026,7 +2456,7 @@
         </w:trPr>
         <w:tc>
           <w:tcPr>
-            <w:tcW w:w="9412" w:type="dxa"/>
+            <w:tcW w:w="9493" w:type="dxa"/>
           </w:tcPr>
           <w:p>
             <w:pPr>
@@ -1050,66 +2480,28 @@
                 <w:sz w:val="20"/>
                 <w:szCs w:val="20"/>
               </w:rPr>
-              <w:t xml:space="preserve">Count how many </w:t>
-            </w:r>
-            <w:r>
-              <w:rPr>
-                <w:rFonts w:ascii="Palatino Linotype" w:hAnsi="Palatino Linotype" w:cstheme="minorHAnsi"/>
-                <w:color w:val="000000" w:themeColor="text1"/>
-                <w:sz w:val="20"/>
-                <w:szCs w:val="20"/>
-              </w:rPr>
-              <w:t>students</w:t>
-            </w:r>
-            <w:r>
-              <w:rPr>
-                <w:rFonts w:ascii="Palatino Linotype" w:hAnsi="Palatino Linotype" w:cstheme="minorHAnsi"/>
-                <w:color w:val="000000" w:themeColor="text1"/>
-                <w:sz w:val="20"/>
-                <w:szCs w:val="20"/>
-              </w:rPr>
-              <w:t xml:space="preserve"> </w:t>
-            </w:r>
-            <w:proofErr w:type="gramStart"/>
-            <w:r>
-              <w:rPr>
-                <w:rFonts w:ascii="Palatino Linotype" w:hAnsi="Palatino Linotype" w:cstheme="minorHAnsi"/>
-                <w:color w:val="000000" w:themeColor="text1"/>
-                <w:sz w:val="20"/>
-                <w:szCs w:val="20"/>
-              </w:rPr>
-              <w:t>has</w:t>
-            </w:r>
-            <w:proofErr w:type="gramEnd"/>
-            <w:r>
-              <w:rPr>
-                <w:rFonts w:ascii="Palatino Linotype" w:hAnsi="Palatino Linotype" w:cstheme="minorHAnsi"/>
-                <w:color w:val="000000" w:themeColor="text1"/>
-                <w:sz w:val="20"/>
-                <w:szCs w:val="20"/>
-              </w:rPr>
-              <w:t xml:space="preserve"> done ‘BE’</w:t>
-            </w:r>
-            <w:r>
-              <w:rPr>
-                <w:rFonts w:ascii="Palatino Linotype" w:hAnsi="Palatino Linotype" w:cstheme="minorHAnsi"/>
-                <w:color w:val="000000" w:themeColor="text1"/>
-                <w:sz w:val="20"/>
-                <w:szCs w:val="20"/>
-              </w:rPr>
-              <w:t>.</w:t>
+              <w:t xml:space="preserve">Count </w:t>
+            </w:r>
+            <w:r>
+              <w:rPr>
+                <w:rFonts w:ascii="Palatino Linotype" w:hAnsi="Palatino Linotype" w:cstheme="minorHAnsi"/>
+                <w:color w:val="000000" w:themeColor="text1"/>
+                <w:sz w:val="20"/>
+                <w:szCs w:val="20"/>
+              </w:rPr>
+              <w:t>number of courses.</w:t>
             </w:r>
           </w:p>
         </w:tc>
       </w:tr>
       <w:tr>
         <w:trPr>
-          <w:trHeight w:val="604"/>
+          <w:trHeight w:val="550"/>
           <w:jc w:val="center"/>
         </w:trPr>
         <w:tc>
           <w:tcPr>
-            <w:tcW w:w="9412" w:type="dxa"/>
+            <w:tcW w:w="9493" w:type="dxa"/>
             <w:vAlign w:val="center"/>
           </w:tcPr>
           <w:p>
@@ -1118,6 +2510,36 @@
               <w:rPr>
                 <w:rFonts w:ascii="Palatino Linotype" w:hAnsi="Palatino Linotype" w:cstheme="minorHAnsi"/>
                 <w:color w:val="5B9BD5" w:themeColor="accent1"/>
+                <w:sz w:val="20"/>
+                <w:szCs w:val="20"/>
+              </w:rPr>
+            </w:pPr>
+            <w:r>
+              <w:rPr>
+                <w:rFonts w:ascii="Palatino Linotype" w:hAnsi="Palatino Linotype" w:cstheme="minorHAnsi"/>
+                <w:color w:val="5B9BD5" w:themeColor="accent1"/>
+                <w:sz w:val="20"/>
+                <w:szCs w:val="20"/>
+              </w:rPr>
+              <w:t>SELECT count(*) FROM course;</w:t>
+            </w:r>
+          </w:p>
+        </w:tc>
+      </w:tr>
+      <w:tr>
+        <w:trPr>
+          <w:jc w:val="center"/>
+        </w:trPr>
+        <w:tc>
+          <w:tcPr>
+            <w:tcW w:w="9493" w:type="dxa"/>
+          </w:tcPr>
+          <w:p>
+            <w:pPr>
+              <w:ind w:left="454"/>
+              <w:rPr>
+                <w:rFonts w:ascii="Palatino Linotype" w:hAnsi="Palatino Linotype" w:cstheme="minorHAnsi"/>
+                <w:color w:val="000000" w:themeColor="text1"/>
                 <w:sz w:val="20"/>
                 <w:szCs w:val="20"/>
               </w:rPr>
@@ -1131,11 +2553,98 @@
         </w:trPr>
         <w:tc>
           <w:tcPr>
-            <w:tcW w:w="9412" w:type="dxa"/>
+            <w:tcW w:w="9493" w:type="dxa"/>
           </w:tcPr>
           <w:p>
             <w:pPr>
-              <w:ind w:left="94"/>
+              <w:pStyle w:val="ListParagraph"/>
+              <w:numPr>
+                <w:ilvl w:val="0"/>
+                <w:numId w:val="19"/>
+              </w:numPr>
+              <w:ind w:left="454"/>
+              <w:rPr>
+                <w:rFonts w:ascii="Palatino Linotype" w:hAnsi="Palatino Linotype" w:cstheme="minorHAnsi"/>
+                <w:color w:val="000000" w:themeColor="text1"/>
+                <w:sz w:val="20"/>
+                <w:szCs w:val="20"/>
+              </w:rPr>
+            </w:pPr>
+            <w:r>
+              <w:rPr>
+                <w:rFonts w:ascii="Palatino Linotype" w:hAnsi="Palatino Linotype" w:cstheme="minorHAnsi"/>
+                <w:color w:val="000000" w:themeColor="text1"/>
+                <w:sz w:val="20"/>
+                <w:szCs w:val="20"/>
+              </w:rPr>
+              <w:t>Count how many distinct universities from student_qualifications table.</w:t>
+            </w:r>
+          </w:p>
+        </w:tc>
+      </w:tr>
+      <w:tr>
+        <w:trPr>
+          <w:trHeight w:val="550"/>
+          <w:jc w:val="center"/>
+        </w:trPr>
+        <w:tc>
+          <w:tcPr>
+            <w:tcW w:w="9493" w:type="dxa"/>
+            <w:vAlign w:val="center"/>
+          </w:tcPr>
+          <w:p>
+            <w:pPr>
+              <w:ind w:left="29"/>
+              <w:rPr>
+                <w:rFonts w:ascii="Palatino Linotype" w:hAnsi="Palatino Linotype" w:cstheme="minorHAnsi"/>
+                <w:color w:val="5B9BD5" w:themeColor="accent1"/>
+                <w:sz w:val="20"/>
+                <w:szCs w:val="20"/>
+              </w:rPr>
+            </w:pPr>
+            <w:r>
+              <w:rPr>
+                <w:rFonts w:ascii="Palatino Linotype" w:hAnsi="Palatino Linotype" w:cstheme="minorHAnsi"/>
+                <w:color w:val="5B9BD5" w:themeColor="accent1"/>
+                <w:sz w:val="20"/>
+                <w:szCs w:val="20"/>
+              </w:rPr>
+              <w:t xml:space="preserve">SELECT COUNT(DISTINCT university)FROM </w:t>
+            </w:r>
+            <w:proofErr w:type="spellStart"/>
+            <w:r>
+              <w:rPr>
+                <w:rFonts w:ascii="Palatino Linotype" w:hAnsi="Palatino Linotype" w:cstheme="minorHAnsi"/>
+                <w:color w:val="5B9BD5" w:themeColor="accent1"/>
+                <w:sz w:val="20"/>
+                <w:szCs w:val="20"/>
+              </w:rPr>
+              <w:t>student_qualifications</w:t>
+            </w:r>
+            <w:proofErr w:type="spellEnd"/>
+            <w:r>
+              <w:rPr>
+                <w:rFonts w:ascii="Palatino Linotype" w:hAnsi="Palatino Linotype" w:cstheme="minorHAnsi"/>
+                <w:color w:val="5B9BD5" w:themeColor="accent1"/>
+                <w:sz w:val="20"/>
+                <w:szCs w:val="20"/>
+              </w:rPr>
+              <w:t>;</w:t>
+            </w:r>
+          </w:p>
+        </w:tc>
+      </w:tr>
+      <w:tr>
+        <w:trPr>
+          <w:jc w:val="center"/>
+        </w:trPr>
+        <w:tc>
+          <w:tcPr>
+            <w:tcW w:w="9493" w:type="dxa"/>
+          </w:tcPr>
+          <w:p>
+            <w:pPr>
+              <w:ind w:left="454"/>
               <w:rPr>
                 <w:rFonts w:ascii="Palatino Linotype" w:hAnsi="Palatino Linotype" w:cstheme="minorHAnsi"/>
                 <w:color w:val="000000" w:themeColor="text1"/>
@@ -1152,7 +2661,7 @@
         </w:trPr>
         <w:tc>
           <w:tcPr>
-            <w:tcW w:w="9412" w:type="dxa"/>
+            <w:tcW w:w="9493" w:type="dxa"/>
           </w:tcPr>
           <w:p>
             <w:pPr>
@@ -1176,503 +2685,7 @@
                 <w:sz w:val="20"/>
                 <w:szCs w:val="20"/>
               </w:rPr>
-              <w:t xml:space="preserve">Count how many students </w:t>
-            </w:r>
-            <w:proofErr w:type="gramStart"/>
-            <w:r>
-              <w:rPr>
-                <w:rFonts w:ascii="Palatino Linotype" w:hAnsi="Palatino Linotype" w:cstheme="minorHAnsi"/>
-                <w:color w:val="000000" w:themeColor="text1"/>
-                <w:sz w:val="20"/>
-                <w:szCs w:val="20"/>
-              </w:rPr>
-              <w:t>has</w:t>
-            </w:r>
-            <w:proofErr w:type="gramEnd"/>
-            <w:r>
-              <w:rPr>
-                <w:rFonts w:ascii="Palatino Linotype" w:hAnsi="Palatino Linotype" w:cstheme="minorHAnsi"/>
-                <w:color w:val="000000" w:themeColor="text1"/>
-                <w:sz w:val="20"/>
-                <w:szCs w:val="20"/>
-              </w:rPr>
-              <w:t xml:space="preserve"> not done ‘BE’.</w:t>
-            </w:r>
-          </w:p>
-        </w:tc>
-      </w:tr>
-      <w:tr>
-        <w:trPr>
-          <w:trHeight w:val="604"/>
-          <w:jc w:val="center"/>
-        </w:trPr>
-        <w:tc>
-          <w:tcPr>
-            <w:tcW w:w="9412" w:type="dxa"/>
-            <w:vAlign w:val="center"/>
-          </w:tcPr>
-          <w:p>
-            <w:pPr>
-              <w:ind w:left="29"/>
-              <w:rPr>
-                <w:rFonts w:ascii="Palatino Linotype" w:hAnsi="Palatino Linotype" w:cstheme="minorHAnsi"/>
-                <w:color w:val="5B9BD5" w:themeColor="accent1"/>
-                <w:sz w:val="20"/>
-                <w:szCs w:val="20"/>
-              </w:rPr>
-            </w:pPr>
-          </w:p>
-        </w:tc>
-      </w:tr>
-      <w:tr>
-        <w:trPr>
-          <w:jc w:val="center"/>
-        </w:trPr>
-        <w:tc>
-          <w:tcPr>
-            <w:tcW w:w="9412" w:type="dxa"/>
-          </w:tcPr>
-          <w:p>
-            <w:pPr>
-              <w:ind w:left="94"/>
-              <w:rPr>
-                <w:rFonts w:ascii="Palatino Linotype" w:hAnsi="Palatino Linotype" w:cstheme="minorHAnsi"/>
-                <w:color w:val="000000" w:themeColor="text1"/>
-                <w:sz w:val="20"/>
-                <w:szCs w:val="20"/>
-              </w:rPr>
-            </w:pPr>
-          </w:p>
-        </w:tc>
-      </w:tr>
-      <w:tr>
-        <w:trPr>
-          <w:jc w:val="center"/>
-        </w:trPr>
-        <w:tc>
-          <w:tcPr>
-            <w:tcW w:w="9412" w:type="dxa"/>
-          </w:tcPr>
-          <w:p>
-            <w:pPr>
-              <w:pStyle w:val="ListParagraph"/>
-              <w:numPr>
-                <w:ilvl w:val="0"/>
-                <w:numId w:val="19"/>
-              </w:numPr>
-              <w:ind w:left="454"/>
-              <w:rPr>
-                <w:rFonts w:ascii="Palatino Linotype" w:hAnsi="Palatino Linotype" w:cstheme="minorHAnsi"/>
-                <w:color w:val="000000" w:themeColor="text1"/>
-                <w:sz w:val="20"/>
-                <w:szCs w:val="20"/>
-              </w:rPr>
-            </w:pPr>
-            <w:r>
-              <w:rPr>
-                <w:rFonts w:ascii="Palatino Linotype" w:hAnsi="Palatino Linotype" w:cstheme="minorHAnsi"/>
-                <w:color w:val="000000" w:themeColor="text1"/>
-                <w:sz w:val="20"/>
-                <w:szCs w:val="20"/>
-              </w:rPr>
-              <w:t>Find the maximum marks student got in ‘BE’</w:t>
-            </w:r>
-            <w:r>
-              <w:rPr>
-                <w:rFonts w:ascii="Palatino Linotype" w:hAnsi="Palatino Linotype" w:cstheme="minorHAnsi"/>
-                <w:color w:val="000000" w:themeColor="text1"/>
-                <w:sz w:val="20"/>
-                <w:szCs w:val="20"/>
-              </w:rPr>
-              <w:t>.</w:t>
-            </w:r>
-          </w:p>
-        </w:tc>
-      </w:tr>
-      <w:tr>
-        <w:trPr>
-          <w:trHeight w:val="604"/>
-          <w:jc w:val="center"/>
-        </w:trPr>
-        <w:tc>
-          <w:tcPr>
-            <w:tcW w:w="9412" w:type="dxa"/>
-            <w:vAlign w:val="center"/>
-          </w:tcPr>
-          <w:p>
-            <w:pPr>
-              <w:ind w:left="29"/>
-              <w:rPr>
-                <w:rFonts w:ascii="Palatino Linotype" w:hAnsi="Palatino Linotype" w:cstheme="minorHAnsi"/>
-                <w:color w:val="5B9BD5" w:themeColor="accent1"/>
-                <w:sz w:val="20"/>
-                <w:szCs w:val="20"/>
-              </w:rPr>
-            </w:pPr>
-          </w:p>
-        </w:tc>
-      </w:tr>
-      <w:tr>
-        <w:trPr>
-          <w:jc w:val="center"/>
-        </w:trPr>
-        <w:tc>
-          <w:tcPr>
-            <w:tcW w:w="9412" w:type="dxa"/>
-          </w:tcPr>
-          <w:p>
-            <w:pPr>
-              <w:ind w:left="94"/>
-              <w:rPr>
-                <w:rFonts w:ascii="Palatino Linotype" w:hAnsi="Palatino Linotype" w:cstheme="minorHAnsi"/>
-                <w:color w:val="000000" w:themeColor="text1"/>
-                <w:sz w:val="20"/>
-                <w:szCs w:val="20"/>
-              </w:rPr>
-            </w:pPr>
-          </w:p>
-        </w:tc>
-      </w:tr>
-      <w:tr>
-        <w:trPr>
-          <w:jc w:val="center"/>
-        </w:trPr>
-        <w:tc>
-          <w:tcPr>
-            <w:tcW w:w="9412" w:type="dxa"/>
-          </w:tcPr>
-          <w:p>
-            <w:pPr>
-              <w:pStyle w:val="ListParagraph"/>
-              <w:numPr>
-                <w:ilvl w:val="0"/>
-                <w:numId w:val="19"/>
-              </w:numPr>
-              <w:ind w:left="454"/>
-              <w:rPr>
-                <w:rFonts w:ascii="Palatino Linotype" w:hAnsi="Palatino Linotype" w:cstheme="minorHAnsi"/>
-                <w:color w:val="000000" w:themeColor="text1"/>
-                <w:sz w:val="20"/>
-                <w:szCs w:val="20"/>
-              </w:rPr>
-            </w:pPr>
-            <w:r>
-              <w:rPr>
-                <w:rFonts w:ascii="Palatino Linotype" w:hAnsi="Palatino Linotype" w:cstheme="minorHAnsi"/>
-                <w:color w:val="000000" w:themeColor="text1"/>
-                <w:sz w:val="20"/>
-                <w:szCs w:val="20"/>
-              </w:rPr>
-              <w:t xml:space="preserve">Find the </w:t>
-            </w:r>
-            <w:r>
-              <w:rPr>
-                <w:rFonts w:ascii="Palatino Linotype" w:hAnsi="Palatino Linotype" w:cstheme="minorHAnsi"/>
-                <w:color w:val="000000" w:themeColor="text1"/>
-                <w:sz w:val="20"/>
-                <w:szCs w:val="20"/>
-              </w:rPr>
-              <w:t>minimum marks</w:t>
-            </w:r>
-            <w:r>
-              <w:rPr>
-                <w:rFonts w:ascii="Palatino Linotype" w:hAnsi="Palatino Linotype" w:cstheme="minorHAnsi"/>
-                <w:color w:val="000000" w:themeColor="text1"/>
-                <w:sz w:val="20"/>
-                <w:szCs w:val="20"/>
-              </w:rPr>
-              <w:t xml:space="preserve"> student got in ‘BE’.</w:t>
-            </w:r>
-          </w:p>
-        </w:tc>
-      </w:tr>
-      <w:tr>
-        <w:trPr>
-          <w:trHeight w:val="604"/>
-          <w:jc w:val="center"/>
-        </w:trPr>
-        <w:tc>
-          <w:tcPr>
-            <w:tcW w:w="9412" w:type="dxa"/>
-            <w:vAlign w:val="center"/>
-          </w:tcPr>
-          <w:p>
-            <w:pPr>
-              <w:ind w:left="29"/>
-              <w:rPr>
-                <w:rFonts w:ascii="Palatino Linotype" w:hAnsi="Palatino Linotype" w:cstheme="minorHAnsi"/>
-                <w:color w:val="5B9BD5" w:themeColor="accent1"/>
-                <w:sz w:val="20"/>
-                <w:szCs w:val="20"/>
-              </w:rPr>
-            </w:pPr>
-          </w:p>
-        </w:tc>
-      </w:tr>
-      <w:tr>
-        <w:trPr>
-          <w:jc w:val="center"/>
-        </w:trPr>
-        <w:tc>
-          <w:tcPr>
-            <w:tcW w:w="9412" w:type="dxa"/>
-          </w:tcPr>
-          <w:p>
-            <w:pPr>
-              <w:ind w:left="94"/>
-              <w:rPr>
-                <w:rFonts w:ascii="Palatino Linotype" w:hAnsi="Palatino Linotype" w:cstheme="minorHAnsi"/>
-                <w:color w:val="000000" w:themeColor="text1"/>
-                <w:sz w:val="20"/>
-                <w:szCs w:val="20"/>
-              </w:rPr>
-            </w:pPr>
-          </w:p>
-        </w:tc>
-      </w:tr>
-      <w:tr>
-        <w:trPr>
-          <w:jc w:val="center"/>
-        </w:trPr>
-        <w:tc>
-          <w:tcPr>
-            <w:tcW w:w="9412" w:type="dxa"/>
-          </w:tcPr>
-          <w:p>
-            <w:pPr>
-              <w:pStyle w:val="ListParagraph"/>
-              <w:numPr>
-                <w:ilvl w:val="0"/>
-                <w:numId w:val="19"/>
-              </w:numPr>
-              <w:ind w:left="454"/>
-              <w:rPr>
-                <w:rFonts w:ascii="Palatino Linotype" w:hAnsi="Palatino Linotype" w:cstheme="minorHAnsi"/>
-                <w:color w:val="000000" w:themeColor="text1"/>
-                <w:sz w:val="20"/>
-                <w:szCs w:val="20"/>
-              </w:rPr>
-            </w:pPr>
-            <w:r>
-              <w:rPr>
-                <w:rFonts w:ascii="Palatino Linotype" w:hAnsi="Palatino Linotype" w:cstheme="minorHAnsi"/>
-                <w:color w:val="000000" w:themeColor="text1"/>
-                <w:sz w:val="20"/>
-                <w:szCs w:val="20"/>
-              </w:rPr>
-              <w:t xml:space="preserve">Count how many </w:t>
-            </w:r>
-            <w:r>
-              <w:rPr>
-                <w:rFonts w:ascii="Palatino Linotype" w:hAnsi="Palatino Linotype" w:cstheme="minorHAnsi"/>
-                <w:color w:val="000000" w:themeColor="text1"/>
-                <w:sz w:val="20"/>
-                <w:szCs w:val="20"/>
-              </w:rPr>
-              <w:t>course_batches have started on ’2016-02-01’</w:t>
-            </w:r>
-            <w:r>
-              <w:rPr>
-                <w:rFonts w:ascii="Palatino Linotype" w:hAnsi="Palatino Linotype" w:cstheme="minorHAnsi"/>
-                <w:color w:val="000000" w:themeColor="text1"/>
-                <w:sz w:val="20"/>
-                <w:szCs w:val="20"/>
-              </w:rPr>
-              <w:t>.</w:t>
-            </w:r>
-          </w:p>
-        </w:tc>
-      </w:tr>
-      <w:tr>
-        <w:trPr>
-          <w:trHeight w:val="604"/>
-          <w:jc w:val="center"/>
-        </w:trPr>
-        <w:tc>
-          <w:tcPr>
-            <w:tcW w:w="9412" w:type="dxa"/>
-            <w:vAlign w:val="center"/>
-          </w:tcPr>
-          <w:p>
-            <w:pPr>
-              <w:ind w:left="29"/>
-              <w:rPr>
-                <w:rFonts w:ascii="Palatino Linotype" w:hAnsi="Palatino Linotype" w:cstheme="minorHAnsi"/>
-                <w:color w:val="5B9BD5" w:themeColor="accent1"/>
-                <w:sz w:val="20"/>
-                <w:szCs w:val="20"/>
-              </w:rPr>
-            </w:pPr>
-          </w:p>
-        </w:tc>
-      </w:tr>
-      <w:tr>
-        <w:trPr>
-          <w:jc w:val="center"/>
-        </w:trPr>
-        <w:tc>
-          <w:tcPr>
-            <w:tcW w:w="9412" w:type="dxa"/>
-          </w:tcPr>
-          <w:p>
-            <w:pPr>
-              <w:ind w:left="94"/>
-              <w:rPr>
-                <w:rFonts w:ascii="Palatino Linotype" w:hAnsi="Palatino Linotype" w:cstheme="minorHAnsi"/>
-                <w:color w:val="000000" w:themeColor="text1"/>
-                <w:sz w:val="20"/>
-                <w:szCs w:val="20"/>
-              </w:rPr>
-            </w:pPr>
-          </w:p>
-        </w:tc>
-      </w:tr>
-      <w:tr>
-        <w:trPr>
-          <w:jc w:val="center"/>
-        </w:trPr>
-        <w:tc>
-          <w:tcPr>
-            <w:tcW w:w="9412" w:type="dxa"/>
-          </w:tcPr>
-          <w:p>
-            <w:pPr>
-              <w:pStyle w:val="ListParagraph"/>
-              <w:numPr>
-                <w:ilvl w:val="0"/>
-                <w:numId w:val="19"/>
-              </w:numPr>
-              <w:ind w:left="454"/>
-              <w:rPr>
-                <w:rFonts w:ascii="Palatino Linotype" w:hAnsi="Palatino Linotype" w:cstheme="minorHAnsi"/>
-                <w:color w:val="000000" w:themeColor="text1"/>
-                <w:sz w:val="20"/>
-                <w:szCs w:val="20"/>
-              </w:rPr>
-            </w:pPr>
-            <w:r>
-              <w:rPr>
-                <w:rFonts w:ascii="Palatino Linotype" w:hAnsi="Palatino Linotype" w:cstheme="minorHAnsi"/>
-                <w:color w:val="000000" w:themeColor="text1"/>
-                <w:sz w:val="20"/>
-                <w:szCs w:val="20"/>
-              </w:rPr>
-              <w:t xml:space="preserve">Count the number of </w:t>
-            </w:r>
-            <w:r>
-              <w:rPr>
-                <w:rFonts w:ascii="Palatino Linotype" w:hAnsi="Palatino Linotype" w:cstheme="minorHAnsi"/>
-                <w:color w:val="000000" w:themeColor="text1"/>
-                <w:sz w:val="20"/>
-                <w:szCs w:val="20"/>
-              </w:rPr>
-              <w:t>students</w:t>
-            </w:r>
-            <w:r>
-              <w:rPr>
-                <w:rFonts w:ascii="Palatino Linotype" w:hAnsi="Palatino Linotype" w:cstheme="minorHAnsi"/>
-                <w:color w:val="000000" w:themeColor="text1"/>
-                <w:sz w:val="20"/>
-                <w:szCs w:val="20"/>
-              </w:rPr>
-              <w:t xml:space="preserve"> who have more than 60% in ‘BE’.</w:t>
-            </w:r>
-          </w:p>
-        </w:tc>
-      </w:tr>
-      <w:tr>
-        <w:trPr>
-          <w:trHeight w:val="604"/>
-          <w:jc w:val="center"/>
-        </w:trPr>
-        <w:tc>
-          <w:tcPr>
-            <w:tcW w:w="9412" w:type="dxa"/>
-            <w:vAlign w:val="center"/>
-          </w:tcPr>
-          <w:p>
-            <w:pPr>
-              <w:ind w:left="29"/>
-              <w:rPr>
-                <w:rFonts w:ascii="Palatino Linotype" w:hAnsi="Palatino Linotype" w:cstheme="minorHAnsi"/>
-                <w:color w:val="5B9BD5" w:themeColor="accent1"/>
-                <w:sz w:val="20"/>
-                <w:szCs w:val="20"/>
-              </w:rPr>
-            </w:pPr>
-          </w:p>
-        </w:tc>
-      </w:tr>
-      <w:tr>
-        <w:trPr>
-          <w:jc w:val="center"/>
-        </w:trPr>
-        <w:tc>
-          <w:tcPr>
-            <w:tcW w:w="9412" w:type="dxa"/>
-          </w:tcPr>
-          <w:p>
-            <w:pPr>
-              <w:ind w:left="94"/>
-              <w:rPr>
-                <w:rFonts w:ascii="Palatino Linotype" w:hAnsi="Palatino Linotype" w:cstheme="minorHAnsi"/>
-                <w:color w:val="000000" w:themeColor="text1"/>
-                <w:sz w:val="20"/>
-                <w:szCs w:val="20"/>
-              </w:rPr>
-            </w:pPr>
-          </w:p>
-        </w:tc>
-      </w:tr>
-      <w:tr>
-        <w:trPr>
-          <w:jc w:val="center"/>
-        </w:trPr>
-        <w:tc>
-          <w:tcPr>
-            <w:tcW w:w="9412" w:type="dxa"/>
-          </w:tcPr>
-          <w:p>
-            <w:pPr>
-              <w:pStyle w:val="ListParagraph"/>
-              <w:numPr>
-                <w:ilvl w:val="0"/>
-                <w:numId w:val="19"/>
-              </w:numPr>
-              <w:ind w:left="454"/>
-              <w:rPr>
-                <w:rFonts w:ascii="Palatino Linotype" w:hAnsi="Palatino Linotype" w:cstheme="minorHAnsi"/>
-                <w:color w:val="000000" w:themeColor="text1"/>
-                <w:sz w:val="20"/>
-                <w:szCs w:val="20"/>
-              </w:rPr>
-            </w:pPr>
-            <w:r>
-              <w:rPr>
-                <w:rFonts w:ascii="Palatino Linotype" w:hAnsi="Palatino Linotype" w:cstheme="minorHAnsi"/>
-                <w:color w:val="000000" w:themeColor="text1"/>
-                <w:sz w:val="20"/>
-                <w:szCs w:val="20"/>
-              </w:rPr>
-              <w:t xml:space="preserve">Count the number of </w:t>
-            </w:r>
-            <w:r>
-              <w:rPr>
-                <w:rFonts w:ascii="Palatino Linotype" w:hAnsi="Palatino Linotype" w:cstheme="minorHAnsi"/>
-                <w:color w:val="000000" w:themeColor="text1"/>
-                <w:sz w:val="20"/>
-                <w:szCs w:val="20"/>
-              </w:rPr>
-              <w:t>students</w:t>
-            </w:r>
-            <w:r>
-              <w:rPr>
-                <w:rFonts w:ascii="Palatino Linotype" w:hAnsi="Palatino Linotype" w:cstheme="minorHAnsi"/>
-                <w:color w:val="000000" w:themeColor="text1"/>
-                <w:sz w:val="20"/>
-                <w:szCs w:val="20"/>
-              </w:rPr>
-              <w:t xml:space="preserve"> who have more than 60% in ‘BE’ and done from ‘Harvard university’.</w:t>
+              <w:t>Find the maximum marks any student has got in “BE”.</w:t>
             </w:r>
           </w:p>
         </w:tc>
@@ -1684,7 +2697,7 @@
         </w:trPr>
         <w:tc>
           <w:tcPr>
-            <w:tcW w:w="9412" w:type="dxa"/>
+            <w:tcW w:w="9493" w:type="dxa"/>
             <w:vAlign w:val="center"/>
           </w:tcPr>
           <w:p>
@@ -1697,6 +2710,37 @@
                 <w:szCs w:val="20"/>
               </w:rPr>
             </w:pPr>
+            <w:r>
+              <w:rPr>
+                <w:rFonts w:ascii="Palatino Linotype" w:hAnsi="Palatino Linotype" w:cstheme="minorHAnsi"/>
+                <w:color w:val="5B9BD5" w:themeColor="accent1"/>
+                <w:sz w:val="20"/>
+                <w:szCs w:val="20"/>
+              </w:rPr>
+              <w:t xml:space="preserve">SELECT MAX(marks) FROM </w:t>
+            </w:r>
+            <w:proofErr w:type="spellStart"/>
+            <w:r>
+              <w:rPr>
+                <w:rFonts w:ascii="Palatino Linotype" w:hAnsi="Palatino Linotype" w:cstheme="minorHAnsi"/>
+                <w:color w:val="5B9BD5" w:themeColor="accent1"/>
+                <w:sz w:val="20"/>
+                <w:szCs w:val="20"/>
+              </w:rPr>
+              <w:t>student_qualifications</w:t>
+            </w:r>
+            <w:proofErr w:type="spellEnd"/>
+            <w:r>
+              <w:rPr>
+                <w:rFonts w:ascii="Palatino Linotype" w:hAnsi="Palatino Linotype" w:cstheme="minorHAnsi"/>
+                <w:color w:val="5B9BD5" w:themeColor="accent1"/>
+                <w:sz w:val="20"/>
+                <w:szCs w:val="20"/>
+              </w:rPr>
+              <w:t xml:space="preserve"> WHERE name='BE';</w:t>
+            </w:r>
+            <w:bookmarkStart w:id="0" w:name="_GoBack"/>
+            <w:bookmarkEnd w:id="0"/>
           </w:p>
         </w:tc>
       </w:tr>
@@ -1706,253 +2750,7 @@
         </w:trPr>
         <w:tc>
           <w:tcPr>
-            <w:tcW w:w="9412" w:type="dxa"/>
-          </w:tcPr>
-          <w:p>
-            <w:pPr>
-              <w:ind w:left="454"/>
-              <w:rPr>
-                <w:rFonts w:ascii="Palatino Linotype" w:hAnsi="Palatino Linotype" w:cstheme="minorHAnsi"/>
-                <w:color w:val="000000" w:themeColor="text1"/>
-                <w:sz w:val="20"/>
-                <w:szCs w:val="20"/>
-              </w:rPr>
-            </w:pPr>
-          </w:p>
-        </w:tc>
-      </w:tr>
-      <w:tr>
-        <w:trPr>
-          <w:jc w:val="center"/>
-        </w:trPr>
-        <w:tc>
-          <w:tcPr>
-            <w:tcW w:w="9412" w:type="dxa"/>
-          </w:tcPr>
-          <w:p>
-            <w:pPr>
-              <w:pStyle w:val="ListParagraph"/>
-              <w:numPr>
-                <w:ilvl w:val="0"/>
-                <w:numId w:val="19"/>
-              </w:numPr>
-              <w:ind w:left="454"/>
-              <w:rPr>
-                <w:rFonts w:ascii="Palatino Linotype" w:hAnsi="Palatino Linotype" w:cstheme="minorHAnsi"/>
-                <w:color w:val="000000" w:themeColor="text1"/>
-                <w:sz w:val="20"/>
-                <w:szCs w:val="20"/>
-              </w:rPr>
-            </w:pPr>
-            <w:r>
-              <w:rPr>
-                <w:rFonts w:ascii="Palatino Linotype" w:hAnsi="Palatino Linotype" w:cstheme="minorHAnsi"/>
-                <w:color w:val="000000" w:themeColor="text1"/>
-                <w:sz w:val="20"/>
-                <w:szCs w:val="20"/>
-              </w:rPr>
-              <w:t xml:space="preserve">Count </w:t>
-            </w:r>
-            <w:r>
-              <w:rPr>
-                <w:rFonts w:ascii="Palatino Linotype" w:hAnsi="Palatino Linotype" w:cstheme="minorHAnsi"/>
-                <w:color w:val="000000" w:themeColor="text1"/>
-                <w:sz w:val="20"/>
-                <w:szCs w:val="20"/>
-              </w:rPr>
-              <w:t>number of courses.</w:t>
-            </w:r>
-          </w:p>
-        </w:tc>
-      </w:tr>
-      <w:tr>
-        <w:trPr>
-          <w:trHeight w:val="550"/>
-          <w:jc w:val="center"/>
-        </w:trPr>
-        <w:tc>
-          <w:tcPr>
-            <w:tcW w:w="9412" w:type="dxa"/>
-            <w:vAlign w:val="center"/>
-          </w:tcPr>
-          <w:p>
-            <w:pPr>
-              <w:ind w:left="29"/>
-              <w:rPr>
-                <w:rFonts w:ascii="Palatino Linotype" w:hAnsi="Palatino Linotype" w:cstheme="minorHAnsi"/>
-                <w:color w:val="5B9BD5" w:themeColor="accent1"/>
-                <w:sz w:val="20"/>
-                <w:szCs w:val="20"/>
-              </w:rPr>
-            </w:pPr>
-          </w:p>
-        </w:tc>
-      </w:tr>
-      <w:tr>
-        <w:trPr>
-          <w:jc w:val="center"/>
-        </w:trPr>
-        <w:tc>
-          <w:tcPr>
-            <w:tcW w:w="9412" w:type="dxa"/>
-          </w:tcPr>
-          <w:p>
-            <w:pPr>
-              <w:ind w:left="454"/>
-              <w:rPr>
-                <w:rFonts w:ascii="Palatino Linotype" w:hAnsi="Palatino Linotype" w:cstheme="minorHAnsi"/>
-                <w:color w:val="000000" w:themeColor="text1"/>
-                <w:sz w:val="20"/>
-                <w:szCs w:val="20"/>
-              </w:rPr>
-            </w:pPr>
-          </w:p>
-        </w:tc>
-      </w:tr>
-      <w:tr>
-        <w:trPr>
-          <w:jc w:val="center"/>
-        </w:trPr>
-        <w:tc>
-          <w:tcPr>
-            <w:tcW w:w="9412" w:type="dxa"/>
-          </w:tcPr>
-          <w:p>
-            <w:pPr>
-              <w:pStyle w:val="ListParagraph"/>
-              <w:numPr>
-                <w:ilvl w:val="0"/>
-                <w:numId w:val="19"/>
-              </w:numPr>
-              <w:ind w:left="454"/>
-              <w:rPr>
-                <w:rFonts w:ascii="Palatino Linotype" w:hAnsi="Palatino Linotype" w:cstheme="minorHAnsi"/>
-                <w:color w:val="000000" w:themeColor="text1"/>
-                <w:sz w:val="20"/>
-                <w:szCs w:val="20"/>
-              </w:rPr>
-            </w:pPr>
-            <w:r>
-              <w:rPr>
-                <w:rFonts w:ascii="Palatino Linotype" w:hAnsi="Palatino Linotype" w:cstheme="minorHAnsi"/>
-                <w:color w:val="000000" w:themeColor="text1"/>
-                <w:sz w:val="20"/>
-                <w:szCs w:val="20"/>
-              </w:rPr>
-              <w:t>Count how many distinct universities from student_qualifications table.</w:t>
-            </w:r>
-          </w:p>
-        </w:tc>
-      </w:tr>
-      <w:tr>
-        <w:trPr>
-          <w:trHeight w:val="550"/>
-          <w:jc w:val="center"/>
-        </w:trPr>
-        <w:tc>
-          <w:tcPr>
-            <w:tcW w:w="9412" w:type="dxa"/>
-            <w:vAlign w:val="center"/>
-          </w:tcPr>
-          <w:p>
-            <w:pPr>
-              <w:ind w:left="29"/>
-              <w:rPr>
-                <w:rFonts w:ascii="Palatino Linotype" w:hAnsi="Palatino Linotype" w:cstheme="minorHAnsi"/>
-                <w:color w:val="5B9BD5" w:themeColor="accent1"/>
-                <w:sz w:val="20"/>
-                <w:szCs w:val="20"/>
-              </w:rPr>
-            </w:pPr>
-          </w:p>
-        </w:tc>
-      </w:tr>
-      <w:tr>
-        <w:trPr>
-          <w:jc w:val="center"/>
-        </w:trPr>
-        <w:tc>
-          <w:tcPr>
-            <w:tcW w:w="9412" w:type="dxa"/>
-          </w:tcPr>
-          <w:p>
-            <w:pPr>
-              <w:ind w:left="454"/>
-              <w:rPr>
-                <w:rFonts w:ascii="Palatino Linotype" w:hAnsi="Palatino Linotype" w:cstheme="minorHAnsi"/>
-                <w:color w:val="000000" w:themeColor="text1"/>
-                <w:sz w:val="20"/>
-                <w:szCs w:val="20"/>
-              </w:rPr>
-            </w:pPr>
-          </w:p>
-        </w:tc>
-      </w:tr>
-      <w:tr>
-        <w:trPr>
-          <w:jc w:val="center"/>
-        </w:trPr>
-        <w:tc>
-          <w:tcPr>
-            <w:tcW w:w="9412" w:type="dxa"/>
-          </w:tcPr>
-          <w:p>
-            <w:pPr>
-              <w:pStyle w:val="ListParagraph"/>
-              <w:numPr>
-                <w:ilvl w:val="0"/>
-                <w:numId w:val="19"/>
-              </w:numPr>
-              <w:ind w:left="454"/>
-              <w:rPr>
-                <w:rFonts w:ascii="Palatino Linotype" w:hAnsi="Palatino Linotype" w:cstheme="minorHAnsi"/>
-                <w:color w:val="000000" w:themeColor="text1"/>
-                <w:sz w:val="20"/>
-                <w:szCs w:val="20"/>
-              </w:rPr>
-            </w:pPr>
-            <w:r>
-              <w:rPr>
-                <w:rFonts w:ascii="Palatino Linotype" w:hAnsi="Palatino Linotype" w:cstheme="minorHAnsi"/>
-                <w:color w:val="000000" w:themeColor="text1"/>
-                <w:sz w:val="20"/>
-                <w:szCs w:val="20"/>
-              </w:rPr>
-              <w:t>Find the maximum marks any student has got in “BE”.</w:t>
-            </w:r>
-          </w:p>
-        </w:tc>
-      </w:tr>
-      <w:tr>
-        <w:trPr>
-          <w:trHeight w:val="550"/>
-          <w:jc w:val="center"/>
-        </w:trPr>
-        <w:tc>
-          <w:tcPr>
-            <w:tcW w:w="9412" w:type="dxa"/>
-            <w:vAlign w:val="center"/>
-          </w:tcPr>
-          <w:p>
-            <w:pPr>
-              <w:ind w:left="29"/>
-              <w:rPr>
-                <w:rFonts w:ascii="Palatino Linotype" w:hAnsi="Palatino Linotype" w:cstheme="minorHAnsi"/>
-                <w:color w:val="5B9BD5" w:themeColor="accent1"/>
-                <w:sz w:val="20"/>
-                <w:szCs w:val="20"/>
-              </w:rPr>
-            </w:pPr>
-          </w:p>
-        </w:tc>
-      </w:tr>
-      <w:tr>
-        <w:trPr>
-          <w:jc w:val="center"/>
-        </w:trPr>
-        <w:tc>
-          <w:tcPr>
-            <w:tcW w:w="9412" w:type="dxa"/>
+            <w:tcW w:w="9493" w:type="dxa"/>
           </w:tcPr>
           <w:p>
             <w:pPr>
@@ -2953,6 +3751,184 @@
     </w:lvl>
   </w:abstractNum>
   <w:abstractNum w:abstractNumId="9">
+    <w:nsid w:val="300E5481"/>
+    <w:multiLevelType w:val="hybridMultilevel"/>
+    <w:tmpl w:val="AF3AB280"/>
+    <w:lvl w:ilvl="0" w:tplc="98D802BE">
+      <w:start w:val="1"/>
+      <w:numFmt w:val="decimal"/>
+      <w:lvlText w:val="%1."/>
+      <w:lvlJc w:val="left"/>
+      <w:pPr>
+        <w:ind w:left="389" w:hanging="360"/>
+      </w:pPr>
+      <w:rPr>
+        <w:rFonts w:hint="default"/>
+      </w:rPr>
+    </w:lvl>
+    <w:lvl w:ilvl="1" w:tplc="40090019" w:tentative="1">
+      <w:start w:val="1"/>
+      <w:numFmt w:val="lowerLetter"/>
+      <w:lvlText w:val="%2."/>
+      <w:lvlJc w:val="left"/>
+      <w:pPr>
+        <w:ind w:left="1109" w:hanging="360"/>
+      </w:pPr>
+    </w:lvl>
+    <w:lvl w:ilvl="2" w:tplc="4009001B" w:tentative="1">
+      <w:start w:val="1"/>
+      <w:numFmt w:val="lowerRoman"/>
+      <w:lvlText w:val="%3."/>
+      <w:lvlJc w:val="right"/>
+      <w:pPr>
+        <w:ind w:left="1829" w:hanging="180"/>
+      </w:pPr>
+    </w:lvl>
+    <w:lvl w:ilvl="3" w:tplc="4009000F" w:tentative="1">
+      <w:start w:val="1"/>
+      <w:numFmt w:val="decimal"/>
+      <w:lvlText w:val="%4."/>
+      <w:lvlJc w:val="left"/>
+      <w:pPr>
+        <w:ind w:left="2549" w:hanging="360"/>
+      </w:pPr>
+    </w:lvl>
+    <w:lvl w:ilvl="4" w:tplc="40090019" w:tentative="1">
+      <w:start w:val="1"/>
+      <w:numFmt w:val="lowerLetter"/>
+      <w:lvlText w:val="%5."/>
+      <w:lvlJc w:val="left"/>
+      <w:pPr>
+        <w:ind w:left="3269" w:hanging="360"/>
+      </w:pPr>
+    </w:lvl>
+    <w:lvl w:ilvl="5" w:tplc="4009001B" w:tentative="1">
+      <w:start w:val="1"/>
+      <w:numFmt w:val="lowerRoman"/>
+      <w:lvlText w:val="%6."/>
+      <w:lvlJc w:val="right"/>
+      <w:pPr>
+        <w:ind w:left="3989" w:hanging="180"/>
+      </w:pPr>
+    </w:lvl>
+    <w:lvl w:ilvl="6" w:tplc="4009000F" w:tentative="1">
+      <w:start w:val="1"/>
+      <w:numFmt w:val="decimal"/>
+      <w:lvlText w:val="%7."/>
+      <w:lvlJc w:val="left"/>
+      <w:pPr>
+        <w:ind w:left="4709" w:hanging="360"/>
+      </w:pPr>
+    </w:lvl>
+    <w:lvl w:ilvl="7" w:tplc="40090019" w:tentative="1">
+      <w:start w:val="1"/>
+      <w:numFmt w:val="lowerLetter"/>
+      <w:lvlText w:val="%8."/>
+      <w:lvlJc w:val="left"/>
+      <w:pPr>
+        <w:ind w:left="5429" w:hanging="360"/>
+      </w:pPr>
+    </w:lvl>
+    <w:lvl w:ilvl="8" w:tplc="4009001B" w:tentative="1">
+      <w:start w:val="1"/>
+      <w:numFmt w:val="lowerRoman"/>
+      <w:lvlText w:val="%9."/>
+      <w:lvlJc w:val="right"/>
+      <w:pPr>
+        <w:ind w:left="6149" w:hanging="180"/>
+      </w:pPr>
+    </w:lvl>
+  </w:abstractNum>
+  <w:abstractNum w:abstractNumId="10">
+    <w:nsid w:val="360340F1"/>
+    <w:multiLevelType w:val="hybridMultilevel"/>
+    <w:tmpl w:val="7A06B742"/>
+    <w:lvl w:ilvl="0" w:tplc="1CDEFA0E">
+      <w:start w:val="1"/>
+      <w:numFmt w:val="decimal"/>
+      <w:lvlText w:val="%1."/>
+      <w:lvlJc w:val="left"/>
+      <w:pPr>
+        <w:ind w:left="389" w:hanging="360"/>
+      </w:pPr>
+      <w:rPr>
+        <w:rFonts w:hint="default"/>
+      </w:rPr>
+    </w:lvl>
+    <w:lvl w:ilvl="1" w:tplc="40090019" w:tentative="1">
+      <w:start w:val="1"/>
+      <w:numFmt w:val="lowerLetter"/>
+      <w:lvlText w:val="%2."/>
+      <w:lvlJc w:val="left"/>
+      <w:pPr>
+        <w:ind w:left="1109" w:hanging="360"/>
+      </w:pPr>
+    </w:lvl>
+    <w:lvl w:ilvl="2" w:tplc="4009001B" w:tentative="1">
+      <w:start w:val="1"/>
+      <w:numFmt w:val="lowerRoman"/>
+      <w:lvlText w:val="%3."/>
+      <w:lvlJc w:val="right"/>
+      <w:pPr>
+        <w:ind w:left="1829" w:hanging="180"/>
+      </w:pPr>
+    </w:lvl>
+    <w:lvl w:ilvl="3" w:tplc="4009000F" w:tentative="1">
+      <w:start w:val="1"/>
+      <w:numFmt w:val="decimal"/>
+      <w:lvlText w:val="%4."/>
+      <w:lvlJc w:val="left"/>
+      <w:pPr>
+        <w:ind w:left="2549" w:hanging="360"/>
+      </w:pPr>
+    </w:lvl>
+    <w:lvl w:ilvl="4" w:tplc="40090019" w:tentative="1">
+      <w:start w:val="1"/>
+      <w:numFmt w:val="lowerLetter"/>
+      <w:lvlText w:val="%5."/>
+      <w:lvlJc w:val="left"/>
+      <w:pPr>
+        <w:ind w:left="3269" w:hanging="360"/>
+      </w:pPr>
+    </w:lvl>
+    <w:lvl w:ilvl="5" w:tplc="4009001B" w:tentative="1">
+      <w:start w:val="1"/>
+      <w:numFmt w:val="lowerRoman"/>
+      <w:lvlText w:val="%6."/>
+      <w:lvlJc w:val="right"/>
+      <w:pPr>
+        <w:ind w:left="3989" w:hanging="180"/>
+      </w:pPr>
+    </w:lvl>
+    <w:lvl w:ilvl="6" w:tplc="4009000F" w:tentative="1">
+      <w:start w:val="1"/>
+      <w:numFmt w:val="decimal"/>
+      <w:lvlText w:val="%7."/>
+      <w:lvlJc w:val="left"/>
+      <w:pPr>
+        <w:ind w:left="4709" w:hanging="360"/>
+      </w:pPr>
+    </w:lvl>
+    <w:lvl w:ilvl="7" w:tplc="40090019" w:tentative="1">
+      <w:start w:val="1"/>
+      <w:numFmt w:val="lowerLetter"/>
+      <w:lvlText w:val="%8."/>
+      <w:lvlJc w:val="left"/>
+      <w:pPr>
+        <w:ind w:left="5429" w:hanging="360"/>
+      </w:pPr>
+    </w:lvl>
+    <w:lvl w:ilvl="8" w:tplc="4009001B" w:tentative="1">
+      <w:start w:val="1"/>
+      <w:numFmt w:val="lowerRoman"/>
+      <w:lvlText w:val="%9."/>
+      <w:lvlJc w:val="right"/>
+      <w:pPr>
+        <w:ind w:left="6149" w:hanging="180"/>
+      </w:pPr>
+    </w:lvl>
+  </w:abstractNum>
+  <w:abstractNum w:abstractNumId="11">
     <w:nsid w:val="3C6001D0"/>
     <w:multiLevelType w:val="hybridMultilevel"/>
     <w:tmpl w:val="DEE81390"/>
@@ -3038,7 +4014,7 @@
       </w:pPr>
     </w:lvl>
   </w:abstractNum>
-  <w:abstractNum w:abstractNumId="10">
+  <w:abstractNum w:abstractNumId="12">
     <w:nsid w:val="44250CA8"/>
     <w:multiLevelType w:val="hybridMultilevel"/>
     <w:tmpl w:val="AA54CD3E"/>
@@ -3127,7 +4103,7 @@
       </w:pPr>
     </w:lvl>
   </w:abstractNum>
-  <w:abstractNum w:abstractNumId="11">
+  <w:abstractNum w:abstractNumId="13">
     <w:nsid w:val="4A8B065D"/>
     <w:multiLevelType w:val="hybridMultilevel"/>
     <w:tmpl w:val="7B82B37A"/>
@@ -3213,7 +4189,7 @@
       </w:pPr>
     </w:lvl>
   </w:abstractNum>
-  <w:abstractNum w:abstractNumId="12">
+  <w:abstractNum w:abstractNumId="14">
     <w:nsid w:val="575A6379"/>
     <w:multiLevelType w:val="hybridMultilevel"/>
     <w:tmpl w:val="ED2071CA"/>
@@ -3302,7 +4278,96 @@
       </w:pPr>
     </w:lvl>
   </w:abstractNum>
-  <w:abstractNum w:abstractNumId="13">
+  <w:abstractNum w:abstractNumId="15">
+    <w:nsid w:val="5B202FBC"/>
+    <w:multiLevelType w:val="hybridMultilevel"/>
+    <w:tmpl w:val="8E6C4FD2"/>
+    <w:lvl w:ilvl="0" w:tplc="6F766D18">
+      <w:start w:val="1"/>
+      <w:numFmt w:val="decimal"/>
+      <w:lvlText w:val="%1."/>
+      <w:lvlJc w:val="left"/>
+      <w:pPr>
+        <w:ind w:left="389" w:hanging="360"/>
+      </w:pPr>
+      <w:rPr>
+        <w:rFonts w:hint="default"/>
+      </w:rPr>
+    </w:lvl>
+    <w:lvl w:ilvl="1" w:tplc="40090019" w:tentative="1">
+      <w:start w:val="1"/>
+      <w:numFmt w:val="lowerLetter"/>
+      <w:lvlText w:val="%2."/>
+      <w:lvlJc w:val="left"/>
+      <w:pPr>
+        <w:ind w:left="1109" w:hanging="360"/>
+      </w:pPr>
+    </w:lvl>
+    <w:lvl w:ilvl="2" w:tplc="4009001B" w:tentative="1">
+      <w:start w:val="1"/>
+      <w:numFmt w:val="lowerRoman"/>
+      <w:lvlText w:val="%3."/>
+      <w:lvlJc w:val="right"/>
+      <w:pPr>
+        <w:ind w:left="1829" w:hanging="180"/>
+      </w:pPr>
+    </w:lvl>
+    <w:lvl w:ilvl="3" w:tplc="4009000F" w:tentative="1">
+      <w:start w:val="1"/>
+      <w:numFmt w:val="decimal"/>
+      <w:lvlText w:val="%4."/>
+      <w:lvlJc w:val="left"/>
+      <w:pPr>
+        <w:ind w:left="2549" w:hanging="360"/>
+      </w:pPr>
+    </w:lvl>
+    <w:lvl w:ilvl="4" w:tplc="40090019" w:tentative="1">
+      <w:start w:val="1"/>
+      <w:numFmt w:val="lowerLetter"/>
+      <w:lvlText w:val="%5."/>
+      <w:lvlJc w:val="left"/>
+      <w:pPr>
+        <w:ind w:left="3269" w:hanging="360"/>
+      </w:pPr>
+    </w:lvl>
+    <w:lvl w:ilvl="5" w:tplc="4009001B" w:tentative="1">
+      <w:start w:val="1"/>
+      <w:numFmt w:val="lowerRoman"/>
+      <w:lvlText w:val="%6."/>
+      <w:lvlJc w:val="right"/>
+      <w:pPr>
+        <w:ind w:left="3989" w:hanging="180"/>
+      </w:pPr>
+    </w:lvl>
+    <w:lvl w:ilvl="6" w:tplc="4009000F" w:tentative="1">
+      <w:start w:val="1"/>
+      <w:numFmt w:val="decimal"/>
+      <w:lvlText w:val="%7."/>
+      <w:lvlJc w:val="left"/>
+      <w:pPr>
+        <w:ind w:left="4709" w:hanging="360"/>
+      </w:pPr>
+    </w:lvl>
+    <w:lvl w:ilvl="7" w:tplc="40090019" w:tentative="1">
+      <w:start w:val="1"/>
+      <w:numFmt w:val="lowerLetter"/>
+      <w:lvlText w:val="%8."/>
+      <w:lvlJc w:val="left"/>
+      <w:pPr>
+        <w:ind w:left="5429" w:hanging="360"/>
+      </w:pPr>
+    </w:lvl>
+    <w:lvl w:ilvl="8" w:tplc="4009001B" w:tentative="1">
+      <w:start w:val="1"/>
+      <w:numFmt w:val="lowerRoman"/>
+      <w:lvlText w:val="%9."/>
+      <w:lvlJc w:val="right"/>
+      <w:pPr>
+        <w:ind w:left="6149" w:hanging="180"/>
+      </w:pPr>
+    </w:lvl>
+  </w:abstractNum>
+  <w:abstractNum w:abstractNumId="16">
     <w:nsid w:val="63DB189F"/>
     <w:multiLevelType w:val="hybridMultilevel"/>
     <w:tmpl w:val="6EB47CA8"/>
@@ -3388,7 +4453,7 @@
       </w:pPr>
     </w:lvl>
   </w:abstractNum>
-  <w:abstractNum w:abstractNumId="14">
+  <w:abstractNum w:abstractNumId="17">
     <w:nsid w:val="6A4105AA"/>
     <w:multiLevelType w:val="hybridMultilevel"/>
     <w:tmpl w:val="777C65D8"/>
@@ -3478,7 +4543,7 @@
       </w:pPr>
     </w:lvl>
   </w:abstractNum>
-  <w:abstractNum w:abstractNumId="15">
+  <w:abstractNum w:abstractNumId="18">
     <w:nsid w:val="6D510F80"/>
     <w:multiLevelType w:val="hybridMultilevel"/>
     <w:tmpl w:val="8A14CAEC"/>
@@ -3567,7 +4632,7 @@
       </w:pPr>
     </w:lvl>
   </w:abstractNum>
-  <w:abstractNum w:abstractNumId="16">
+  <w:abstractNum w:abstractNumId="19">
     <w:nsid w:val="77F37001"/>
     <w:multiLevelType w:val="hybridMultilevel"/>
     <w:tmpl w:val="59441FA2"/>
@@ -3653,7 +4718,7 @@
       </w:pPr>
     </w:lvl>
   </w:abstractNum>
-  <w:abstractNum w:abstractNumId="17">
+  <w:abstractNum w:abstractNumId="20">
     <w:nsid w:val="793F4A8A"/>
     <w:multiLevelType w:val="hybridMultilevel"/>
     <w:tmpl w:val="8716FB74"/>
@@ -3769,7 +4834,7 @@
       </w:pPr>
     </w:lvl>
   </w:abstractNum>
-  <w:abstractNum w:abstractNumId="18">
+  <w:abstractNum w:abstractNumId="21">
     <w:nsid w:val="7E6F46FD"/>
     <w:multiLevelType w:val="hybridMultilevel"/>
     <w:tmpl w:val="D51E5CB2"/>
@@ -3859,7 +4924,7 @@
     </w:lvl>
   </w:abstractNum>
   <w:num w:numId="1">
-    <w:abstractNumId w:val="14"/>
+    <w:abstractNumId w:val="17"/>
   </w:num>
   <w:num w:numId="2">
     <w:abstractNumId w:val="7"/>
@@ -3868,7 +4933,7 @@
     <w:abstractNumId w:val="4"/>
   </w:num>
   <w:num w:numId="4">
-    <w:abstractNumId w:val="13"/>
+    <w:abstractNumId w:val="16"/>
   </w:num>
   <w:num w:numId="5">
     <w:abstractNumId w:val="6"/>
@@ -3877,10 +4942,10 @@
     <w:abstractNumId w:val="3"/>
   </w:num>
   <w:num w:numId="7">
-    <w:abstractNumId w:val="9"/>
+    <w:abstractNumId w:val="11"/>
   </w:num>
   <w:num w:numId="8">
-    <w:abstractNumId w:val="12"/>
+    <w:abstractNumId w:val="14"/>
   </w:num>
   <w:num w:numId="9">
     <w:abstractNumId w:val="2"/>
@@ -3889,31 +4954,40 @@
     <w:abstractNumId w:val="8"/>
   </w:num>
   <w:num w:numId="11">
-    <w:abstractNumId w:val="17"/>
+    <w:abstractNumId w:val="20"/>
   </w:num>
   <w:num w:numId="12">
-    <w:abstractNumId w:val="16"/>
+    <w:abstractNumId w:val="19"/>
   </w:num>
   <w:num w:numId="13">
-    <w:abstractNumId w:val="15"/>
+    <w:abstractNumId w:val="18"/>
   </w:num>
   <w:num w:numId="14">
-    <w:abstractNumId w:val="18"/>
+    <w:abstractNumId w:val="21"/>
   </w:num>
   <w:num w:numId="15">
-    <w:abstractNumId w:val="11"/>
+    <w:abstractNumId w:val="13"/>
   </w:num>
   <w:num w:numId="16">
     <w:abstractNumId w:val="0"/>
   </w:num>
   <w:num w:numId="17">
-    <w:abstractNumId w:val="10"/>
+    <w:abstractNumId w:val="12"/>
   </w:num>
   <w:num w:numId="18">
     <w:abstractNumId w:val="1"/>
   </w:num>
   <w:num w:numId="19">
     <w:abstractNumId w:val="5"/>
+  </w:num>
+  <w:num w:numId="20">
+    <w:abstractNumId w:val="10"/>
+  </w:num>
+  <w:num w:numId="21">
+    <w:abstractNumId w:val="9"/>
+  </w:num>
+  <w:num w:numId="22">
+    <w:abstractNumId w:val="15"/>
   </w:num>
 </w:numbering>
 </file>
@@ -4864,7 +5938,7 @@
   <a:extraClrSchemeLst/>
   <a:extLst>
     <a:ext uri="{05A4C25C-085E-4340-85A3-A5531E510DB2}">
-      <thm15:themeFamily xmlns:thm15="http://schemas.microsoft.com/office/thememl/2012/main" xmlns="" name="Office Theme" id="{62F939B6-93AF-4DB8-9C6B-D6C7DFDC589F}" vid="{4A3C46E8-61CC-4603-A589-7422A47A8E4A}"/>
+      <thm15:themeFamily xmlns="" xmlns:thm15="http://schemas.microsoft.com/office/thememl/2012/main" name="Office Theme" id="{62F939B6-93AF-4DB8-9C6B-D6C7DFDC589F}" vid="{4A3C46E8-61CC-4603-A589-7422A47A8E4A}"/>
     </a:ext>
   </a:extLst>
 </a:theme>
@@ -4875,7 +5949,7 @@
 </file>
 
 <file path=customXml/itemProps1.xml><?xml version="1.0" encoding="utf-8"?>
-<ds:datastoreItem xmlns:ds="http://schemas.openxmlformats.org/officeDocument/2006/customXml" ds:itemID="{D08F4D81-6B01-4FCB-9CD2-79D562C7583B}">
+<ds:datastoreItem xmlns:ds="http://schemas.openxmlformats.org/officeDocument/2006/customXml" ds:itemID="{DBB83836-C89C-495F-BB41-D17F5B8ED84F}">
   <ds:schemaRefs>
     <ds:schemaRef ds:uri="http://schemas.openxmlformats.org/officeDocument/2006/bibliography"/>
   </ds:schemaRefs>
